--- a/doc/Dokumentation.docx
+++ b/doc/Dokumentation.docx
@@ -457,16 +457,8 @@
         <w:rPr>
           <w:highlight w:val="red"/>
         </w:rPr>
-        <w:t xml:space="preserve"> auto-</w:t>
-      </w:r>
-      <w:proofErr w:type="spellStart"/>
-      <w:r>
-        <w:rPr>
-          <w:highlight w:val="red"/>
-        </w:rPr>
-        <w:t>complete</w:t>
-      </w:r>
-      <w:proofErr w:type="spellEnd"/>
+        <w:t xml:space="preserve"> auto-complete</w:t>
+      </w:r>
       <w:r>
         <w:t xml:space="preserve">. Es wäre gut, wenn vielleicht bereits </w:t>
       </w:r>
@@ -749,6 +741,187 @@
       </w:r>
       <w:r>
         <w:t>Priorität</w:t>
+      </w:r>
+    </w:p>
+    <w:p>
+      <w:pPr>
+        <w:pStyle w:val="Listenabsatz"/>
+        <w:numPr>
+          <w:ilvl w:val="0"/>
+          <w:numId w:val="1"/>
+        </w:numPr>
+        <w:spacing w:before="400" w:after="60"/>
+        <w:ind w:left="714" w:hanging="357"/>
+        <w:contextualSpacing w:val="0"/>
+        <w:rPr>
+          <w:rFonts w:ascii="Arial" w:hAnsi="Arial" w:cs="Arial"/>
+          <w:b/>
+          <w:bCs/>
+        </w:rPr>
+      </w:pPr>
+      <w:r>
+        <w:rPr>
+          <w:rFonts w:ascii="Arial" w:hAnsi="Arial" w:cs="Arial"/>
+          <w:b/>
+          <w:bCs/>
+        </w:rPr>
+        <w:t xml:space="preserve">Als User möchte ich </w:t>
+      </w:r>
+      <w:proofErr w:type="spellStart"/>
+      <w:r>
+        <w:rPr>
+          <w:rFonts w:ascii="Arial" w:hAnsi="Arial" w:cs="Arial"/>
+          <w:b/>
+          <w:bCs/>
+        </w:rPr>
+        <w:t>öV</w:t>
+      </w:r>
+      <w:proofErr w:type="spellEnd"/>
+      <w:r>
+        <w:rPr>
+          <w:rFonts w:ascii="Arial" w:hAnsi="Arial" w:cs="Arial"/>
+          <w:b/>
+          <w:bCs/>
+        </w:rPr>
+        <w:t>-Verbindungen zwischen Start- und Endstationen suchen können, um meine Fahrt zum Kunden</w:t>
+      </w:r>
+      <w:r>
+        <w:rPr>
+          <w:rFonts w:ascii="Arial" w:hAnsi="Arial" w:cs="Arial"/>
+          <w:b/>
+          <w:bCs/>
+        </w:rPr>
+        <w:t xml:space="preserve"> zu</w:t>
+      </w:r>
+      <w:r>
+        <w:rPr>
+          <w:rFonts w:ascii="Arial" w:hAnsi="Arial" w:cs="Arial"/>
+          <w:b/>
+          <w:bCs/>
+        </w:rPr>
+        <w:t xml:space="preserve"> planen.</w:t>
+      </w:r>
+      <w:r>
+        <w:rPr>
+          <w:rFonts w:ascii="Arial" w:hAnsi="Arial" w:cs="Arial"/>
+          <w:b/>
+          <w:bCs/>
+        </w:rPr>
+        <w:t xml:space="preserve"> </w:t>
+      </w:r>
+      <w:r>
+        <w:rPr>
+          <w:rFonts w:ascii="Arial" w:hAnsi="Arial" w:cs="Arial"/>
+          <w:b/>
+          <w:bCs/>
+          <w:color w:val="FFC000"/>
+        </w:rPr>
+        <w:t>(teilweise umgesetzt)</w:t>
+      </w:r>
+    </w:p>
+    <w:p>
+      <w:pPr>
+        <w:pStyle w:val="Listenabsatz"/>
+        <w:numPr>
+          <w:ilvl w:val="1"/>
+          <w:numId w:val="1"/>
+        </w:numPr>
+        <w:spacing w:before="120" w:after="60"/>
+        <w:contextualSpacing w:val="0"/>
+        <w:rPr>
+          <w:rFonts w:ascii="Arial" w:hAnsi="Arial" w:cs="Arial"/>
+        </w:rPr>
+      </w:pPr>
+      <w:r>
+        <w:rPr>
+          <w:rFonts w:ascii="Arial" w:hAnsi="Arial" w:cs="Arial"/>
+        </w:rPr>
+        <w:t>Funktion wird in einem eigenen Tab umgesetzt</w:t>
+      </w:r>
+      <w:r>
+        <w:rPr>
+          <w:rFonts w:ascii="Arial" w:hAnsi="Arial" w:cs="Arial"/>
+        </w:rPr>
+        <w:t xml:space="preserve">. </w:t>
+      </w:r>
+      <w:r>
+        <w:rPr>
+          <w:rFonts w:ascii="Arial" w:hAnsi="Arial" w:cs="Arial"/>
+          <w:color w:val="00B050"/>
+        </w:rPr>
+        <w:t>(umgesetzt)</w:t>
+      </w:r>
+    </w:p>
+    <w:p>
+      <w:pPr>
+        <w:pStyle w:val="Listenabsatz"/>
+        <w:numPr>
+          <w:ilvl w:val="1"/>
+          <w:numId w:val="1"/>
+        </w:numPr>
+        <w:spacing w:before="120" w:after="60"/>
+        <w:contextualSpacing w:val="0"/>
+        <w:rPr>
+          <w:rFonts w:ascii="Arial" w:hAnsi="Arial" w:cs="Arial"/>
+        </w:rPr>
+      </w:pPr>
+      <w:r>
+        <w:rPr>
+          <w:rFonts w:ascii="Arial" w:hAnsi="Arial" w:cs="Arial"/>
+        </w:rPr>
+        <w:t>Die nächsten 4 Verbindungen werden angezeigt</w:t>
+      </w:r>
+      <w:r>
+        <w:rPr>
+          <w:rFonts w:ascii="Arial" w:hAnsi="Arial" w:cs="Arial"/>
+        </w:rPr>
+        <w:t>.</w:t>
+      </w:r>
+      <w:r>
+        <w:rPr>
+          <w:rFonts w:ascii="Arial" w:hAnsi="Arial" w:cs="Arial"/>
+        </w:rPr>
+        <w:t xml:space="preserve"> </w:t>
+      </w:r>
+      <w:r>
+        <w:rPr>
+          <w:rFonts w:ascii="Arial" w:hAnsi="Arial" w:cs="Arial"/>
+          <w:color w:val="00B050"/>
+        </w:rPr>
+        <w:t>(umgesetzt)</w:t>
+      </w:r>
+    </w:p>
+    <w:p>
+      <w:pPr>
+        <w:pStyle w:val="Listenabsatz"/>
+        <w:numPr>
+          <w:ilvl w:val="1"/>
+          <w:numId w:val="1"/>
+        </w:numPr>
+        <w:spacing w:before="120" w:after="60"/>
+        <w:contextualSpacing w:val="0"/>
+        <w:rPr>
+          <w:rFonts w:ascii="Arial" w:hAnsi="Arial" w:cs="Arial"/>
+        </w:rPr>
+      </w:pPr>
+      <w:r>
+        <w:rPr>
+          <w:rFonts w:ascii="Arial" w:hAnsi="Arial" w:cs="Arial"/>
+        </w:rPr>
+        <w:t>Man kann noch eine zusätzliche Zwischenstation eingeben.</w:t>
+      </w:r>
+      <w:r>
+        <w:rPr>
+          <w:rFonts w:ascii="Arial" w:hAnsi="Arial" w:cs="Arial"/>
+        </w:rPr>
+        <w:t xml:space="preserve"> </w:t>
+      </w:r>
+      <w:r>
+        <w:rPr>
+          <w:rFonts w:ascii="Arial" w:hAnsi="Arial" w:cs="Arial"/>
+          <w:color w:val="FF0000"/>
+        </w:rPr>
+        <w:t>(nicht umgesetzt)</w:t>
       </w:r>
     </w:p>
     <w:p>
@@ -762,39 +935,60 @@
         <w:contextualSpacing w:val="0"/>
         <w:rPr>
           <w:rFonts w:ascii="Arial" w:hAnsi="Arial" w:cs="Arial"/>
-        </w:rPr>
-      </w:pPr>
-      <w:r>
-        <w:rPr>
-          <w:rFonts w:ascii="Arial" w:hAnsi="Arial" w:cs="Arial"/>
+          <w:b/>
+          <w:bCs/>
+        </w:rPr>
+      </w:pPr>
+      <w:r>
+        <w:rPr>
+          <w:rFonts w:ascii="Arial" w:hAnsi="Arial" w:cs="Arial"/>
+          <w:b/>
+          <w:bCs/>
         </w:rPr>
         <w:t xml:space="preserve">Als User möchte ich </w:t>
       </w:r>
-      <w:proofErr w:type="spellStart"/>
-      <w:r>
-        <w:rPr>
-          <w:rFonts w:ascii="Arial" w:hAnsi="Arial" w:cs="Arial"/>
-        </w:rPr>
-        <w:t>öV</w:t>
-      </w:r>
-      <w:proofErr w:type="spellEnd"/>
-      <w:r>
-        <w:rPr>
-          <w:rFonts w:ascii="Arial" w:hAnsi="Arial" w:cs="Arial"/>
-        </w:rPr>
-        <w:t>-Verbindungen zwischen Start- und Endstationen suchen können, um meine Fahrt zum Kunden</w:t>
-      </w:r>
-      <w:r>
-        <w:rPr>
-          <w:rFonts w:ascii="Arial" w:hAnsi="Arial" w:cs="Arial"/>
-        </w:rPr>
-        <w:t xml:space="preserve"> zu</w:t>
-      </w:r>
-      <w:r>
-        <w:rPr>
-          <w:rFonts w:ascii="Arial" w:hAnsi="Arial" w:cs="Arial"/>
-        </w:rPr>
-        <w:t xml:space="preserve"> planen.</w:t>
+      <w:r>
+        <w:rPr>
+          <w:rFonts w:ascii="Arial" w:hAnsi="Arial" w:cs="Arial"/>
+          <w:b/>
+          <w:bCs/>
+        </w:rPr>
+        <w:t>die Verbindungssuche auch dann durchführen können, wenn ich die Stationen nicht vollständig ausschreibe, falls ich es nicht mehr genau weiss.</w:t>
+      </w:r>
+      <w:r>
+        <w:rPr>
+          <w:rFonts w:ascii="Arial" w:hAnsi="Arial" w:cs="Arial"/>
+          <w:b/>
+          <w:bCs/>
+        </w:rPr>
+        <w:t xml:space="preserve"> </w:t>
+      </w:r>
+      <w:r>
+        <w:rPr>
+          <w:rFonts w:ascii="Arial" w:hAnsi="Arial" w:cs="Arial"/>
+          <w:b/>
+          <w:bCs/>
+          <w:color w:val="00B050"/>
+        </w:rPr>
+        <w:t>(</w:t>
+      </w:r>
+      <w:r>
+        <w:rPr>
+          <w:rFonts w:ascii="Arial" w:hAnsi="Arial" w:cs="Arial"/>
+          <w:b/>
+          <w:bCs/>
+          <w:color w:val="00B050"/>
+        </w:rPr>
+        <w:t>umgesetzt</w:t>
+      </w:r>
+      <w:r>
+        <w:rPr>
+          <w:rFonts w:ascii="Arial" w:hAnsi="Arial" w:cs="Arial"/>
+          <w:b/>
+          <w:bCs/>
+          <w:color w:val="00B050"/>
+        </w:rPr>
+        <w:t>)</w:t>
       </w:r>
     </w:p>
     <w:p>
@@ -814,7 +1008,44 @@
         <w:rPr>
           <w:rFonts w:ascii="Arial" w:hAnsi="Arial" w:cs="Arial"/>
         </w:rPr>
-        <w:t>Funktion wird in einem eigenen Tab umgesetzt</w:t>
+        <w:t>Die Funktion ist ab</w:t>
+      </w:r>
+      <w:r>
+        <w:rPr>
+          <w:rFonts w:ascii="Arial" w:hAnsi="Arial" w:cs="Arial"/>
+        </w:rPr>
+        <w:t xml:space="preserve"> </w:t>
+      </w:r>
+      <w:r>
+        <w:rPr>
+          <w:rFonts w:ascii="Arial" w:hAnsi="Arial" w:cs="Arial"/>
+        </w:rPr>
+        <w:t>1</w:t>
+      </w:r>
+      <w:r>
+        <w:rPr>
+          <w:rFonts w:ascii="Arial" w:hAnsi="Arial" w:cs="Arial"/>
+        </w:rPr>
+        <w:t xml:space="preserve"> Zeichen möglich</w:t>
+      </w:r>
+      <w:r>
+        <w:rPr>
+          <w:rFonts w:ascii="Arial" w:hAnsi="Arial" w:cs="Arial"/>
+        </w:rPr>
+        <w:t>.</w:t>
+      </w:r>
+      <w:r>
+        <w:rPr>
+          <w:rFonts w:ascii="Arial" w:hAnsi="Arial" w:cs="Arial"/>
+        </w:rPr>
+        <w:t xml:space="preserve"> </w:t>
+      </w:r>
+      <w:r>
+        <w:rPr>
+          <w:rFonts w:ascii="Arial" w:hAnsi="Arial" w:cs="Arial"/>
+          <w:color w:val="00B050"/>
+        </w:rPr>
+        <w:t>(umgesetzt)</w:t>
       </w:r>
     </w:p>
     <w:p>
@@ -834,13 +1065,191 @@
         <w:rPr>
           <w:rFonts w:ascii="Arial" w:hAnsi="Arial" w:cs="Arial"/>
         </w:rPr>
-        <w:t>Die nächsten 4 Verbindungen werden angezeigt</w:t>
+        <w:t xml:space="preserve">Die </w:t>
+      </w:r>
+      <w:r>
+        <w:rPr>
+          <w:rFonts w:ascii="Arial" w:hAnsi="Arial" w:cs="Arial"/>
+        </w:rPr>
+        <w:t xml:space="preserve">Stationen </w:t>
+      </w:r>
+      <w:r>
+        <w:rPr>
+          <w:rFonts w:ascii="Arial" w:hAnsi="Arial" w:cs="Arial"/>
+        </w:rPr>
+        <w:t>werden</w:t>
+      </w:r>
+      <w:r>
+        <w:rPr>
+          <w:rFonts w:ascii="Arial" w:hAnsi="Arial" w:cs="Arial"/>
+        </w:rPr>
+        <w:t xml:space="preserve"> nach </w:t>
+      </w:r>
+      <w:r>
+        <w:rPr>
+          <w:rFonts w:ascii="Arial" w:hAnsi="Arial" w:cs="Arial"/>
+        </w:rPr>
+        <w:t>alphabetisch</w:t>
+      </w:r>
+      <w:r>
+        <w:rPr>
+          <w:rFonts w:ascii="Arial" w:hAnsi="Arial" w:cs="Arial"/>
+        </w:rPr>
+        <w:t>er Reihenfolge</w:t>
+      </w:r>
+      <w:r>
+        <w:rPr>
+          <w:rFonts w:ascii="Arial" w:hAnsi="Arial" w:cs="Arial"/>
+        </w:rPr>
+        <w:t xml:space="preserve"> ausgewählt</w:t>
       </w:r>
       <w:r>
         <w:rPr>
           <w:rFonts w:ascii="Arial" w:hAnsi="Arial" w:cs="Arial"/>
         </w:rPr>
         <w:t>.</w:t>
+      </w:r>
+      <w:r>
+        <w:rPr>
+          <w:rFonts w:ascii="Arial" w:hAnsi="Arial" w:cs="Arial"/>
+        </w:rPr>
+        <w:t xml:space="preserve"> </w:t>
+      </w:r>
+      <w:r>
+        <w:rPr>
+          <w:rFonts w:ascii="Arial" w:hAnsi="Arial" w:cs="Arial"/>
+          <w:color w:val="00B050"/>
+        </w:rPr>
+        <w:t>(</w:t>
+      </w:r>
+      <w:r>
+        <w:rPr>
+          <w:rFonts w:ascii="Arial" w:hAnsi="Arial" w:cs="Arial"/>
+          <w:color w:val="00B050"/>
+        </w:rPr>
+        <w:t>um</w:t>
+      </w:r>
+      <w:r>
+        <w:rPr>
+          <w:rFonts w:ascii="Arial" w:hAnsi="Arial" w:cs="Arial"/>
+          <w:color w:val="00B050"/>
+        </w:rPr>
+        <w:t>gesetzt</w:t>
+      </w:r>
+      <w:r>
+        <w:rPr>
+          <w:rFonts w:ascii="Arial" w:hAnsi="Arial" w:cs="Arial"/>
+          <w:color w:val="00B050"/>
+        </w:rPr>
+        <w:t>)</w:t>
+      </w:r>
+    </w:p>
+    <w:p>
+      <w:pPr>
+        <w:pStyle w:val="Listenabsatz"/>
+        <w:numPr>
+          <w:ilvl w:val="0"/>
+          <w:numId w:val="1"/>
+        </w:numPr>
+        <w:spacing w:before="120" w:after="60"/>
+        <w:contextualSpacing w:val="0"/>
+        <w:rPr>
+          <w:rFonts w:ascii="Arial" w:hAnsi="Arial" w:cs="Arial"/>
+          <w:b/>
+          <w:bCs/>
+        </w:rPr>
+      </w:pPr>
+      <w:r>
+        <w:rPr>
+          <w:rFonts w:ascii="Arial" w:hAnsi="Arial" w:cs="Arial"/>
+          <w:b/>
+          <w:bCs/>
+        </w:rPr>
+        <w:lastRenderedPageBreak/>
+        <w:t xml:space="preserve">Als User möchte ich </w:t>
+      </w:r>
+      <w:r>
+        <w:rPr>
+          <w:rFonts w:ascii="Arial" w:hAnsi="Arial" w:cs="Arial"/>
+          <w:b/>
+          <w:bCs/>
+        </w:rPr>
+        <w:t>jeweils auf die</w:t>
+      </w:r>
+      <w:r>
+        <w:rPr>
+          <w:rFonts w:ascii="Arial" w:hAnsi="Arial" w:cs="Arial"/>
+          <w:b/>
+          <w:bCs/>
+        </w:rPr>
+        <w:t xml:space="preserve"> Abfahrtstafel </w:t>
+      </w:r>
+      <w:r>
+        <w:rPr>
+          <w:rFonts w:ascii="Arial" w:hAnsi="Arial" w:cs="Arial"/>
+          <w:b/>
+          <w:bCs/>
+        </w:rPr>
+        <w:t>einer</w:t>
+      </w:r>
+      <w:r>
+        <w:rPr>
+          <w:rFonts w:ascii="Arial" w:hAnsi="Arial" w:cs="Arial"/>
+          <w:b/>
+          <w:bCs/>
+        </w:rPr>
+        <w:t xml:space="preserve"> Station zugreifen können, um alle Verbindungen auf ein</w:t>
+      </w:r>
+      <w:r>
+        <w:rPr>
+          <w:rFonts w:ascii="Arial" w:hAnsi="Arial" w:cs="Arial"/>
+          <w:b/>
+          <w:bCs/>
+        </w:rPr>
+        <w:t>mal</w:t>
+      </w:r>
+      <w:r>
+        <w:rPr>
+          <w:rFonts w:ascii="Arial" w:hAnsi="Arial" w:cs="Arial"/>
+          <w:b/>
+          <w:bCs/>
+        </w:rPr>
+        <w:t xml:space="preserve"> einzusehen.</w:t>
+      </w:r>
+      <w:r>
+        <w:rPr>
+          <w:rFonts w:ascii="Arial" w:hAnsi="Arial" w:cs="Arial"/>
+          <w:b/>
+          <w:bCs/>
+        </w:rPr>
+        <w:t xml:space="preserve"> </w:t>
+      </w:r>
+      <w:r>
+        <w:rPr>
+          <w:rFonts w:ascii="Arial" w:hAnsi="Arial" w:cs="Arial"/>
+          <w:b/>
+          <w:bCs/>
+          <w:color w:val="FFC000"/>
+        </w:rPr>
+        <w:t>(</w:t>
+      </w:r>
+      <w:r>
+        <w:rPr>
+          <w:rFonts w:ascii="Arial" w:hAnsi="Arial" w:cs="Arial"/>
+          <w:b/>
+          <w:bCs/>
+          <w:color w:val="FFC000"/>
+        </w:rPr>
+        <w:t>teilweise umgesetzt</w:t>
+      </w:r>
+      <w:r>
+        <w:rPr>
+          <w:rFonts w:ascii="Arial" w:hAnsi="Arial" w:cs="Arial"/>
+          <w:b/>
+          <w:bCs/>
+          <w:color w:val="FFC000"/>
+        </w:rPr>
+        <w:t>)</w:t>
       </w:r>
     </w:p>
     <w:p>
@@ -860,7 +1269,391 @@
         <w:rPr>
           <w:rFonts w:ascii="Arial" w:hAnsi="Arial" w:cs="Arial"/>
         </w:rPr>
-        <w:t>Man kann noch eine zusätzliche Zwischenstation eingeben.</w:t>
+        <w:t>Funktion w</w:t>
+      </w:r>
+      <w:r>
+        <w:rPr>
+          <w:rFonts w:ascii="Arial" w:hAnsi="Arial" w:cs="Arial"/>
+        </w:rPr>
+        <w:t xml:space="preserve">ird </w:t>
+      </w:r>
+      <w:r>
+        <w:rPr>
+          <w:rFonts w:ascii="Arial" w:hAnsi="Arial" w:cs="Arial"/>
+        </w:rPr>
+        <w:t>in einem e</w:t>
+      </w:r>
+      <w:r>
+        <w:rPr>
+          <w:rFonts w:ascii="Arial" w:hAnsi="Arial" w:cs="Arial"/>
+        </w:rPr>
+        <w:t>igenen Tab umgesetzt.</w:t>
+      </w:r>
+      <w:r>
+        <w:rPr>
+          <w:rFonts w:ascii="Arial" w:hAnsi="Arial" w:cs="Arial"/>
+        </w:rPr>
+        <w:t xml:space="preserve"> (</w:t>
+      </w:r>
+      <w:r>
+        <w:rPr>
+          <w:rFonts w:ascii="Arial" w:hAnsi="Arial" w:cs="Arial"/>
+        </w:rPr>
+        <w:t>umgesetzt</w:t>
+      </w:r>
+      <w:r>
+        <w:rPr>
+          <w:rFonts w:ascii="Arial" w:hAnsi="Arial" w:cs="Arial"/>
+        </w:rPr>
+        <w:t>)</w:t>
+      </w:r>
+    </w:p>
+    <w:p>
+      <w:pPr>
+        <w:pStyle w:val="Listenabsatz"/>
+        <w:numPr>
+          <w:ilvl w:val="1"/>
+          <w:numId w:val="1"/>
+        </w:numPr>
+        <w:spacing w:before="120" w:after="60"/>
+        <w:contextualSpacing w:val="0"/>
+        <w:rPr>
+          <w:rFonts w:ascii="Arial" w:hAnsi="Arial" w:cs="Arial"/>
+        </w:rPr>
+      </w:pPr>
+      <w:r>
+        <w:rPr>
+          <w:rFonts w:ascii="Arial" w:hAnsi="Arial" w:cs="Arial"/>
+        </w:rPr>
+        <w:t>Suche besitzt auto-suggestion.</w:t>
+      </w:r>
+      <w:r>
+        <w:rPr>
+          <w:rFonts w:ascii="Arial" w:hAnsi="Arial" w:cs="Arial"/>
+        </w:rPr>
+        <w:t xml:space="preserve"> </w:t>
+      </w:r>
+      <w:r>
+        <w:rPr>
+          <w:rFonts w:ascii="Arial" w:hAnsi="Arial" w:cs="Arial"/>
+          <w:color w:val="00B050"/>
+        </w:rPr>
+        <w:t>(</w:t>
+      </w:r>
+      <w:r>
+        <w:rPr>
+          <w:rFonts w:ascii="Arial" w:hAnsi="Arial" w:cs="Arial"/>
+          <w:color w:val="00B050"/>
+        </w:rPr>
+        <w:t>umgesetzt</w:t>
+      </w:r>
+      <w:r>
+        <w:rPr>
+          <w:rFonts w:ascii="Arial" w:hAnsi="Arial" w:cs="Arial"/>
+          <w:color w:val="00B050"/>
+        </w:rPr>
+        <w:t>)</w:t>
+      </w:r>
+    </w:p>
+    <w:p>
+      <w:pPr>
+        <w:pStyle w:val="Listenabsatz"/>
+        <w:numPr>
+          <w:ilvl w:val="1"/>
+          <w:numId w:val="1"/>
+        </w:numPr>
+        <w:spacing w:before="120" w:after="60"/>
+        <w:contextualSpacing w:val="0"/>
+        <w:rPr>
+          <w:rFonts w:ascii="Arial" w:hAnsi="Arial" w:cs="Arial"/>
+        </w:rPr>
+      </w:pPr>
+      <w:r>
+        <w:rPr>
+          <w:rFonts w:ascii="Arial" w:hAnsi="Arial" w:cs="Arial"/>
+        </w:rPr>
+        <w:t>Suche besitzt auto-complete.</w:t>
+      </w:r>
+      <w:r>
+        <w:rPr>
+          <w:rFonts w:ascii="Arial" w:hAnsi="Arial" w:cs="Arial"/>
+        </w:rPr>
+        <w:t xml:space="preserve"> </w:t>
+      </w:r>
+      <w:r>
+        <w:rPr>
+          <w:rFonts w:ascii="Arial" w:hAnsi="Arial" w:cs="Arial"/>
+          <w:color w:val="00B050"/>
+        </w:rPr>
+        <w:t>(</w:t>
+      </w:r>
+      <w:r>
+        <w:rPr>
+          <w:rFonts w:ascii="Arial" w:hAnsi="Arial" w:cs="Arial"/>
+          <w:color w:val="00B050"/>
+        </w:rPr>
+        <w:t>umgesetzt</w:t>
+      </w:r>
+      <w:r>
+        <w:rPr>
+          <w:rFonts w:ascii="Arial" w:hAnsi="Arial" w:cs="Arial"/>
+          <w:color w:val="00B050"/>
+        </w:rPr>
+        <w:t>)</w:t>
+      </w:r>
+    </w:p>
+    <w:p>
+      <w:pPr>
+        <w:pStyle w:val="Listenabsatz"/>
+        <w:numPr>
+          <w:ilvl w:val="1"/>
+          <w:numId w:val="1"/>
+        </w:numPr>
+        <w:spacing w:before="120" w:after="60"/>
+        <w:contextualSpacing w:val="0"/>
+        <w:rPr>
+          <w:rFonts w:ascii="Arial" w:hAnsi="Arial" w:cs="Arial"/>
+        </w:rPr>
+      </w:pPr>
+      <w:r>
+        <w:rPr>
+          <w:rFonts w:ascii="Arial" w:hAnsi="Arial" w:cs="Arial"/>
+        </w:rPr>
+        <w:t xml:space="preserve">Es </w:t>
+      </w:r>
+      <w:r>
+        <w:rPr>
+          <w:rFonts w:ascii="Arial" w:hAnsi="Arial" w:cs="Arial"/>
+        </w:rPr>
+        <w:t>werden 10 Verbindungen angezeigt</w:t>
+      </w:r>
+      <w:r>
+        <w:rPr>
+          <w:rFonts w:ascii="Arial" w:hAnsi="Arial" w:cs="Arial"/>
+        </w:rPr>
+        <w:t xml:space="preserve">. </w:t>
+      </w:r>
+      <w:r>
+        <w:rPr>
+          <w:rFonts w:ascii="Arial" w:hAnsi="Arial" w:cs="Arial"/>
+          <w:color w:val="FF0000"/>
+        </w:rPr>
+        <w:t>(</w:t>
+      </w:r>
+      <w:r>
+        <w:rPr>
+          <w:rFonts w:ascii="Arial" w:hAnsi="Arial" w:cs="Arial"/>
+          <w:color w:val="FF0000"/>
+        </w:rPr>
+        <w:t>nicht umgesetzt</w:t>
+      </w:r>
+      <w:r>
+        <w:rPr>
+          <w:rFonts w:ascii="Arial" w:hAnsi="Arial" w:cs="Arial"/>
+          <w:color w:val="FF0000"/>
+        </w:rPr>
+        <w:t>)</w:t>
+      </w:r>
+    </w:p>
+    <w:p>
+      <w:pPr>
+        <w:pStyle w:val="Listenabsatz"/>
+        <w:spacing w:before="120" w:after="60"/>
+        <w:contextualSpacing w:val="0"/>
+        <w:rPr>
+          <w:rFonts w:ascii="Arial" w:hAnsi="Arial" w:cs="Arial"/>
+        </w:rPr>
+      </w:pPr>
+    </w:p>
+    <w:p>
+      <w:pPr>
+        <w:pStyle w:val="03berschrift2"/>
+      </w:pPr>
+      <w:r>
+        <w:t xml:space="preserve">2. </w:t>
+      </w:r>
+      <w:r>
+        <w:t>Priorität</w:t>
+      </w:r>
+    </w:p>
+    <w:p>
+      <w:pPr>
+        <w:pStyle w:val="Listenabsatz"/>
+        <w:numPr>
+          <w:ilvl w:val="0"/>
+          <w:numId w:val="1"/>
+        </w:numPr>
+        <w:spacing w:before="400" w:after="60"/>
+        <w:ind w:left="714" w:hanging="357"/>
+        <w:contextualSpacing w:val="0"/>
+        <w:rPr>
+          <w:rFonts w:ascii="Arial" w:hAnsi="Arial" w:cs="Arial"/>
+          <w:b/>
+          <w:bCs/>
+        </w:rPr>
+      </w:pPr>
+      <w:r>
+        <w:rPr>
+          <w:rFonts w:ascii="Arial" w:hAnsi="Arial" w:cs="Arial"/>
+          <w:b/>
+          <w:bCs/>
+        </w:rPr>
+        <w:t>Als User möchte ich während der Sucheingabe Stationen vorgeschlagen bekommen, um Zeit zu sparen.</w:t>
+      </w:r>
+      <w:r>
+        <w:rPr>
+          <w:rFonts w:ascii="Arial" w:hAnsi="Arial" w:cs="Arial"/>
+          <w:b/>
+          <w:bCs/>
+        </w:rPr>
+        <w:t xml:space="preserve"> </w:t>
+      </w:r>
+      <w:r>
+        <w:rPr>
+          <w:rFonts w:ascii="Arial" w:hAnsi="Arial" w:cs="Arial"/>
+          <w:b/>
+          <w:bCs/>
+          <w:color w:val="FFC000"/>
+        </w:rPr>
+        <w:t>(</w:t>
+      </w:r>
+      <w:r>
+        <w:rPr>
+          <w:rFonts w:ascii="Arial" w:hAnsi="Arial" w:cs="Arial"/>
+          <w:b/>
+          <w:bCs/>
+          <w:color w:val="FFC000"/>
+        </w:rPr>
+        <w:t>teilweise umgesetzt</w:t>
+      </w:r>
+      <w:r>
+        <w:rPr>
+          <w:rFonts w:ascii="Arial" w:hAnsi="Arial" w:cs="Arial"/>
+          <w:b/>
+          <w:bCs/>
+          <w:color w:val="FFC000"/>
+        </w:rPr>
+        <w:t>)</w:t>
+      </w:r>
+    </w:p>
+    <w:p>
+      <w:pPr>
+        <w:pStyle w:val="Listenabsatz"/>
+        <w:numPr>
+          <w:ilvl w:val="1"/>
+          <w:numId w:val="1"/>
+        </w:numPr>
+        <w:spacing w:before="120" w:after="60"/>
+        <w:contextualSpacing w:val="0"/>
+        <w:rPr>
+          <w:rFonts w:ascii="Arial" w:hAnsi="Arial" w:cs="Arial"/>
+        </w:rPr>
+      </w:pPr>
+      <w:r>
+        <w:rPr>
+          <w:rFonts w:ascii="Arial" w:hAnsi="Arial" w:cs="Arial"/>
+        </w:rPr>
+        <w:t>Vorschläge werden nach alphabetischer Reihenfolge angezeigt.</w:t>
+      </w:r>
+      <w:r>
+        <w:rPr>
+          <w:rFonts w:ascii="Arial" w:hAnsi="Arial" w:cs="Arial"/>
+        </w:rPr>
+        <w:t xml:space="preserve"> </w:t>
+      </w:r>
+      <w:r>
+        <w:rPr>
+          <w:rFonts w:ascii="Arial" w:hAnsi="Arial" w:cs="Arial"/>
+          <w:color w:val="00B050"/>
+        </w:rPr>
+        <w:t>(</w:t>
+      </w:r>
+      <w:r>
+        <w:rPr>
+          <w:rFonts w:ascii="Arial" w:hAnsi="Arial" w:cs="Arial"/>
+          <w:color w:val="00B050"/>
+        </w:rPr>
+        <w:t>umgesetzt</w:t>
+      </w:r>
+      <w:r>
+        <w:rPr>
+          <w:rFonts w:ascii="Arial" w:hAnsi="Arial" w:cs="Arial"/>
+          <w:color w:val="00B050"/>
+        </w:rPr>
+        <w:t>)</w:t>
+      </w:r>
+    </w:p>
+    <w:p>
+      <w:pPr>
+        <w:pStyle w:val="Listenabsatz"/>
+        <w:numPr>
+          <w:ilvl w:val="1"/>
+          <w:numId w:val="1"/>
+        </w:numPr>
+        <w:spacing w:before="120" w:after="60"/>
+        <w:contextualSpacing w:val="0"/>
+        <w:rPr>
+          <w:rFonts w:ascii="Arial" w:hAnsi="Arial" w:cs="Arial"/>
+        </w:rPr>
+      </w:pPr>
+      <w:r>
+        <w:rPr>
+          <w:rFonts w:ascii="Arial" w:hAnsi="Arial" w:cs="Arial"/>
+        </w:rPr>
+        <w:t xml:space="preserve">Die Stationen werden ab </w:t>
+      </w:r>
+      <w:r>
+        <w:rPr>
+          <w:rFonts w:ascii="Arial" w:hAnsi="Arial" w:cs="Arial"/>
+        </w:rPr>
+        <w:t>3</w:t>
+      </w:r>
+      <w:r>
+        <w:rPr>
+          <w:rFonts w:ascii="Arial" w:hAnsi="Arial" w:cs="Arial"/>
+        </w:rPr>
+        <w:t xml:space="preserve"> Zeichen vorgeschlagen.</w:t>
+      </w:r>
+      <w:r>
+        <w:rPr>
+          <w:rFonts w:ascii="Arial" w:hAnsi="Arial" w:cs="Arial"/>
+        </w:rPr>
+        <w:t xml:space="preserve"> </w:t>
+      </w:r>
+      <w:r>
+        <w:rPr>
+          <w:rFonts w:ascii="Arial" w:hAnsi="Arial" w:cs="Arial"/>
+          <w:color w:val="FF0000"/>
+        </w:rPr>
+        <w:t>(</w:t>
+      </w:r>
+      <w:r>
+        <w:rPr>
+          <w:rFonts w:ascii="Arial" w:hAnsi="Arial" w:cs="Arial"/>
+          <w:color w:val="FF0000"/>
+        </w:rPr>
+        <w:t>teilweise</w:t>
+      </w:r>
+      <w:r>
+        <w:rPr>
+          <w:rFonts w:ascii="Arial" w:hAnsi="Arial" w:cs="Arial"/>
+          <w:color w:val="FF0000"/>
+        </w:rPr>
+        <w:t xml:space="preserve"> </w:t>
+      </w:r>
+      <w:r>
+        <w:rPr>
+          <w:rFonts w:ascii="Arial" w:hAnsi="Arial" w:cs="Arial"/>
+          <w:color w:val="FF0000"/>
+        </w:rPr>
+        <w:t>umgesetzt</w:t>
+      </w:r>
+      <w:r>
+        <w:rPr>
+          <w:rFonts w:ascii="Arial" w:hAnsi="Arial" w:cs="Arial"/>
+          <w:color w:val="FF0000"/>
+        </w:rPr>
+        <w:t>)</w:t>
       </w:r>
     </w:p>
     <w:p>
@@ -874,19 +1667,52 @@
         <w:contextualSpacing w:val="0"/>
         <w:rPr>
           <w:rFonts w:ascii="Arial" w:hAnsi="Arial" w:cs="Arial"/>
-        </w:rPr>
-      </w:pPr>
-      <w:r>
-        <w:rPr>
-          <w:rFonts w:ascii="Arial" w:hAnsi="Arial" w:cs="Arial"/>
-        </w:rPr>
-        <w:t xml:space="preserve">Als User möchte ich </w:t>
-      </w:r>
-      <w:r>
-        <w:rPr>
-          <w:rFonts w:ascii="Arial" w:hAnsi="Arial" w:cs="Arial"/>
-        </w:rPr>
-        <w:t>die Verbindungssuche auch dann durchführen können, wenn ich die Stationen nicht vollständig ausschreibe, falls ich es nicht mehr genau weiss.</w:t>
+          <w:b/>
+          <w:bCs/>
+        </w:rPr>
+      </w:pPr>
+      <w:r>
+        <w:rPr>
+          <w:rFonts w:ascii="Arial" w:hAnsi="Arial" w:cs="Arial"/>
+          <w:b/>
+          <w:bCs/>
+        </w:rPr>
+        <w:t>Als User möchte ich Datum und Uhrzeit eingeben können, um Verbindungen in der Zukunft zu suchen.</w:t>
+      </w:r>
+      <w:r>
+        <w:rPr>
+          <w:rFonts w:ascii="Arial" w:hAnsi="Arial" w:cs="Arial"/>
+          <w:b/>
+          <w:bCs/>
+        </w:rPr>
+        <w:t xml:space="preserve"> </w:t>
+      </w:r>
+      <w:r>
+        <w:rPr>
+          <w:rFonts w:ascii="Arial" w:hAnsi="Arial" w:cs="Arial"/>
+          <w:b/>
+          <w:bCs/>
+          <w:color w:val="FFC000"/>
+        </w:rPr>
+        <w:t>(</w:t>
+      </w:r>
+      <w:r>
+        <w:rPr>
+          <w:rFonts w:ascii="Arial" w:hAnsi="Arial" w:cs="Arial"/>
+          <w:b/>
+          <w:bCs/>
+          <w:color w:val="FFC000"/>
+        </w:rPr>
+        <w:t>teilweise umgesetzt</w:t>
+      </w:r>
+      <w:r>
+        <w:rPr>
+          <w:rFonts w:ascii="Arial" w:hAnsi="Arial" w:cs="Arial"/>
+          <w:b/>
+          <w:bCs/>
+          <w:color w:val="FFC000"/>
+        </w:rPr>
+        <w:t>)</w:t>
       </w:r>
     </w:p>
     <w:p>
@@ -906,7 +1732,7 @@
         <w:rPr>
           <w:rFonts w:ascii="Arial" w:hAnsi="Arial" w:cs="Arial"/>
         </w:rPr>
-        <w:t>Die Funktion ist ab</w:t>
+        <w:t>Die aktuelle Zeit ist der Default.</w:t>
       </w:r>
       <w:r>
         <w:rPr>
@@ -917,20 +1743,23 @@
       <w:r>
         <w:rPr>
           <w:rFonts w:ascii="Arial" w:hAnsi="Arial" w:cs="Arial"/>
-        </w:rPr>
-        <w:t>2</w:t>
-      </w:r>
-      <w:r>
-        <w:rPr>
-          <w:rFonts w:ascii="Arial" w:hAnsi="Arial" w:cs="Arial"/>
-        </w:rPr>
-        <w:t xml:space="preserve"> Zeichen möglich</w:t>
-      </w:r>
-      <w:r>
-        <w:rPr>
-          <w:rFonts w:ascii="Arial" w:hAnsi="Arial" w:cs="Arial"/>
-        </w:rPr>
-        <w:t>.</w:t>
+          <w:color w:val="00B050"/>
+        </w:rPr>
+        <w:t>(</w:t>
+      </w:r>
+      <w:r>
+        <w:rPr>
+          <w:rFonts w:ascii="Arial" w:hAnsi="Arial" w:cs="Arial"/>
+          <w:color w:val="00B050"/>
+        </w:rPr>
+        <w:t>umgesetzt</w:t>
+      </w:r>
+      <w:r>
+        <w:rPr>
+          <w:rFonts w:ascii="Arial" w:hAnsi="Arial" w:cs="Arial"/>
+          <w:color w:val="00B050"/>
+        </w:rPr>
+        <w:t>)</w:t>
       </w:r>
     </w:p>
     <w:p>
@@ -950,49 +1779,248 @@
         <w:rPr>
           <w:rFonts w:ascii="Arial" w:hAnsi="Arial" w:cs="Arial"/>
         </w:rPr>
-        <w:t xml:space="preserve">Die </w:t>
-      </w:r>
-      <w:r>
-        <w:rPr>
-          <w:rFonts w:ascii="Arial" w:hAnsi="Arial" w:cs="Arial"/>
-        </w:rPr>
-        <w:t xml:space="preserve">Stationen </w:t>
-      </w:r>
-      <w:r>
-        <w:rPr>
-          <w:rFonts w:ascii="Arial" w:hAnsi="Arial" w:cs="Arial"/>
-        </w:rPr>
-        <w:t>werden</w:t>
-      </w:r>
-      <w:r>
-        <w:rPr>
-          <w:rFonts w:ascii="Arial" w:hAnsi="Arial" w:cs="Arial"/>
-        </w:rPr>
-        <w:t xml:space="preserve"> nach </w:t>
-      </w:r>
-      <w:r>
-        <w:rPr>
-          <w:rFonts w:ascii="Arial" w:hAnsi="Arial" w:cs="Arial"/>
-        </w:rPr>
-        <w:t>alphabetisch</w:t>
-      </w:r>
-      <w:r>
-        <w:rPr>
-          <w:rFonts w:ascii="Arial" w:hAnsi="Arial" w:cs="Arial"/>
-        </w:rPr>
-        <w:t>er Reihenfolge</w:t>
-      </w:r>
-      <w:r>
-        <w:rPr>
-          <w:rFonts w:ascii="Arial" w:hAnsi="Arial" w:cs="Arial"/>
-        </w:rPr>
-        <w:t xml:space="preserve"> ausgewählt</w:t>
-      </w:r>
-      <w:r>
-        <w:rPr>
-          <w:rFonts w:ascii="Arial" w:hAnsi="Arial" w:cs="Arial"/>
-        </w:rPr>
-        <w:t>.</w:t>
+        <w:t xml:space="preserve">Format des Datums: </w:t>
+      </w:r>
+      <w:r>
+        <w:rPr>
+          <w:rFonts w:ascii="Arial" w:hAnsi="Arial" w:cs="Arial"/>
+        </w:rPr>
+        <w:t>«</w:t>
+      </w:r>
+      <w:r>
+        <w:rPr>
+          <w:rFonts w:ascii="Arial" w:hAnsi="Arial" w:cs="Arial"/>
+        </w:rPr>
+        <w:t>DD.MM.YYYY</w:t>
+      </w:r>
+      <w:r>
+        <w:rPr>
+          <w:rFonts w:ascii="Arial" w:hAnsi="Arial" w:cs="Arial"/>
+        </w:rPr>
+        <w:t>».</w:t>
+      </w:r>
+      <w:r>
+        <w:rPr>
+          <w:rFonts w:ascii="Arial" w:hAnsi="Arial" w:cs="Arial"/>
+          <w:color w:val="00B050"/>
+        </w:rPr>
+        <w:t xml:space="preserve"> </w:t>
+      </w:r>
+      <w:r>
+        <w:rPr>
+          <w:rFonts w:ascii="Arial" w:hAnsi="Arial" w:cs="Arial"/>
+          <w:color w:val="00B050"/>
+        </w:rPr>
+        <w:t>(umgesetzt)</w:t>
+      </w:r>
+    </w:p>
+    <w:p>
+      <w:pPr>
+        <w:pStyle w:val="Listenabsatz"/>
+        <w:numPr>
+          <w:ilvl w:val="1"/>
+          <w:numId w:val="1"/>
+        </w:numPr>
+        <w:spacing w:before="120" w:after="60"/>
+        <w:contextualSpacing w:val="0"/>
+        <w:rPr>
+          <w:rFonts w:ascii="Arial" w:hAnsi="Arial" w:cs="Arial"/>
+        </w:rPr>
+      </w:pPr>
+      <w:r>
+        <w:rPr>
+          <w:rFonts w:ascii="Arial" w:hAnsi="Arial" w:cs="Arial"/>
+        </w:rPr>
+        <w:t xml:space="preserve">Format der Zeit: </w:t>
+      </w:r>
+      <w:r>
+        <w:rPr>
+          <w:rFonts w:ascii="Arial" w:hAnsi="Arial" w:cs="Arial"/>
+        </w:rPr>
+        <w:t>«</w:t>
+      </w:r>
+      <w:r>
+        <w:rPr>
+          <w:rFonts w:ascii="Arial" w:hAnsi="Arial" w:cs="Arial"/>
+        </w:rPr>
+        <w:t>HH:MM</w:t>
+      </w:r>
+      <w:r>
+        <w:rPr>
+          <w:rFonts w:ascii="Arial" w:hAnsi="Arial" w:cs="Arial"/>
+        </w:rPr>
+        <w:t>».</w:t>
+      </w:r>
+      <w:r>
+        <w:rPr>
+          <w:rFonts w:ascii="Arial" w:hAnsi="Arial" w:cs="Arial"/>
+        </w:rPr>
+        <w:t xml:space="preserve"> </w:t>
+      </w:r>
+      <w:r>
+        <w:rPr>
+          <w:rFonts w:ascii="Arial" w:hAnsi="Arial" w:cs="Arial"/>
+          <w:color w:val="00B050"/>
+        </w:rPr>
+        <w:t>(umgesetzt)</w:t>
+      </w:r>
+    </w:p>
+    <w:p>
+      <w:pPr>
+        <w:pStyle w:val="Listenabsatz"/>
+        <w:numPr>
+          <w:ilvl w:val="1"/>
+          <w:numId w:val="1"/>
+        </w:numPr>
+        <w:spacing w:before="120" w:after="60"/>
+        <w:contextualSpacing w:val="0"/>
+        <w:rPr>
+          <w:rFonts w:ascii="Arial" w:hAnsi="Arial" w:cs="Arial"/>
+        </w:rPr>
+      </w:pPr>
+      <w:r>
+        <w:rPr>
+          <w:rFonts w:ascii="Arial" w:hAnsi="Arial" w:cs="Arial"/>
+        </w:rPr>
+        <w:t>Man kann auswählen zwischen Abreise und Ankunft.</w:t>
+      </w:r>
+      <w:r>
+        <w:rPr>
+          <w:rFonts w:ascii="Arial" w:hAnsi="Arial" w:cs="Arial"/>
+        </w:rPr>
+        <w:t xml:space="preserve"> </w:t>
+      </w:r>
+      <w:r>
+        <w:rPr>
+          <w:rFonts w:ascii="Arial" w:hAnsi="Arial" w:cs="Arial"/>
+          <w:color w:val="FF0000"/>
+        </w:rPr>
+        <w:t>(</w:t>
+      </w:r>
+      <w:r>
+        <w:rPr>
+          <w:rFonts w:ascii="Arial" w:hAnsi="Arial" w:cs="Arial"/>
+          <w:color w:val="FF0000"/>
+        </w:rPr>
+        <w:t>nicht umgesetzt</w:t>
+      </w:r>
+      <w:r>
+        <w:rPr>
+          <w:rFonts w:ascii="Arial" w:hAnsi="Arial" w:cs="Arial"/>
+          <w:color w:val="FF0000"/>
+        </w:rPr>
+        <w:t>)</w:t>
+      </w:r>
+    </w:p>
+    <w:p>
+      <w:pPr>
+        <w:pStyle w:val="03berschrift2"/>
+      </w:pPr>
+      <w:r>
+        <w:t xml:space="preserve">3. </w:t>
+      </w:r>
+      <w:r>
+        <w:t>Priorität</w:t>
+      </w:r>
+    </w:p>
+    <w:p>
+      <w:pPr>
+        <w:pStyle w:val="Listenabsatz"/>
+        <w:numPr>
+          <w:ilvl w:val="0"/>
+          <w:numId w:val="1"/>
+        </w:numPr>
+        <w:spacing w:before="400" w:after="60"/>
+        <w:ind w:left="714" w:hanging="357"/>
+        <w:contextualSpacing w:val="0"/>
+        <w:rPr>
+          <w:rFonts w:ascii="Arial" w:hAnsi="Arial" w:cs="Arial"/>
+          <w:b/>
+          <w:bCs/>
+        </w:rPr>
+      </w:pPr>
+      <w:r>
+        <w:rPr>
+          <w:rFonts w:ascii="Arial" w:hAnsi="Arial" w:cs="Arial"/>
+          <w:b/>
+          <w:bCs/>
+        </w:rPr>
+        <w:t>Als User möchte ich die gesuchten Stationen auf einer Karte einsehen können, um die Stationen aufzufinden.</w:t>
+      </w:r>
+      <w:r>
+        <w:rPr>
+          <w:rFonts w:ascii="Arial" w:hAnsi="Arial" w:cs="Arial"/>
+          <w:b/>
+          <w:bCs/>
+        </w:rPr>
+        <w:t xml:space="preserve"> </w:t>
+      </w:r>
+      <w:r>
+        <w:rPr>
+          <w:rFonts w:ascii="Arial" w:hAnsi="Arial" w:cs="Arial"/>
+          <w:b/>
+          <w:bCs/>
+          <w:color w:val="FF0000"/>
+        </w:rPr>
+        <w:t>(</w:t>
+      </w:r>
+      <w:r>
+        <w:rPr>
+          <w:rFonts w:ascii="Arial" w:hAnsi="Arial" w:cs="Arial"/>
+          <w:b/>
+          <w:bCs/>
+          <w:color w:val="FF0000"/>
+        </w:rPr>
+        <w:t>nicht umgesetzt</w:t>
+      </w:r>
+      <w:r>
+        <w:rPr>
+          <w:rFonts w:ascii="Arial" w:hAnsi="Arial" w:cs="Arial"/>
+          <w:b/>
+          <w:bCs/>
+          <w:color w:val="FF0000"/>
+        </w:rPr>
+        <w:t>)</w:t>
+      </w:r>
+    </w:p>
+    <w:p>
+      <w:pPr>
+        <w:pStyle w:val="Listenabsatz"/>
+        <w:numPr>
+          <w:ilvl w:val="1"/>
+          <w:numId w:val="1"/>
+        </w:numPr>
+        <w:spacing w:before="120" w:after="60"/>
+        <w:contextualSpacing w:val="0"/>
+        <w:rPr>
+          <w:rFonts w:ascii="Arial" w:hAnsi="Arial" w:cs="Arial"/>
+        </w:rPr>
+      </w:pPr>
+      <w:r>
+        <w:rPr>
+          <w:rFonts w:ascii="Arial" w:hAnsi="Arial" w:cs="Arial"/>
+        </w:rPr>
+        <w:t>Ein Button leitet weiter zum eigenen Tab der Karte.</w:t>
+      </w:r>
+    </w:p>
+    <w:p>
+      <w:pPr>
+        <w:pStyle w:val="Listenabsatz"/>
+        <w:numPr>
+          <w:ilvl w:val="1"/>
+          <w:numId w:val="1"/>
+        </w:numPr>
+        <w:spacing w:before="120" w:after="60"/>
+        <w:contextualSpacing w:val="0"/>
+        <w:rPr>
+          <w:rFonts w:ascii="Arial" w:hAnsi="Arial" w:cs="Arial"/>
+        </w:rPr>
+      </w:pPr>
+      <w:r>
+        <w:rPr>
+          <w:rFonts w:ascii="Arial" w:hAnsi="Arial" w:cs="Arial"/>
+        </w:rPr>
+        <w:t>Start und Endstation werden angezeigt und sind klar voneinander zu unterscheiden.</w:t>
       </w:r>
     </w:p>
     <w:p>
@@ -1006,49 +2034,50 @@
         <w:contextualSpacing w:val="0"/>
         <w:rPr>
           <w:rFonts w:ascii="Arial" w:hAnsi="Arial" w:cs="Arial"/>
-        </w:rPr>
-      </w:pPr>
-      <w:r>
-        <w:rPr>
-          <w:rFonts w:ascii="Arial" w:hAnsi="Arial" w:cs="Arial"/>
-        </w:rPr>
-        <w:t xml:space="preserve">Als User möchte ich </w:t>
-      </w:r>
-      <w:r>
-        <w:rPr>
-          <w:rFonts w:ascii="Arial" w:hAnsi="Arial" w:cs="Arial"/>
-        </w:rPr>
-        <w:t>jeweils auf die</w:t>
-      </w:r>
-      <w:r>
-        <w:rPr>
-          <w:rFonts w:ascii="Arial" w:hAnsi="Arial" w:cs="Arial"/>
-        </w:rPr>
-        <w:t xml:space="preserve"> Abfahrtstafel </w:t>
-      </w:r>
-      <w:r>
-        <w:rPr>
-          <w:rFonts w:ascii="Arial" w:hAnsi="Arial" w:cs="Arial"/>
-        </w:rPr>
-        <w:t>einer</w:t>
-      </w:r>
-      <w:r>
-        <w:rPr>
-          <w:rFonts w:ascii="Arial" w:hAnsi="Arial" w:cs="Arial"/>
-        </w:rPr>
-        <w:t xml:space="preserve"> Station zugreifen können, um alle Verbindungen auf ein</w:t>
-      </w:r>
-      <w:r>
-        <w:rPr>
-          <w:rFonts w:ascii="Arial" w:hAnsi="Arial" w:cs="Arial"/>
-        </w:rPr>
-        <w:t>mal</w:t>
-      </w:r>
-      <w:r>
-        <w:rPr>
-          <w:rFonts w:ascii="Arial" w:hAnsi="Arial" w:cs="Arial"/>
-        </w:rPr>
-        <w:t xml:space="preserve"> einzusehen.</w:t>
+          <w:b/>
+          <w:bCs/>
+        </w:rPr>
+      </w:pPr>
+      <w:r>
+        <w:rPr>
+          <w:rFonts w:ascii="Arial" w:hAnsi="Arial" w:cs="Arial"/>
+          <w:b/>
+          <w:bCs/>
+        </w:rPr>
+        <w:t xml:space="preserve">Als User möchte ich die naheliegendste Station anzeigen lassen, um </w:t>
+      </w:r>
+      <w:r>
+        <w:rPr>
+          <w:rFonts w:ascii="Arial" w:hAnsi="Arial" w:cs="Arial"/>
+          <w:b/>
+          <w:bCs/>
+        </w:rPr>
+        <w:t>dahin zu gelangen</w:t>
+      </w:r>
+      <w:r>
+        <w:rPr>
+          <w:rFonts w:ascii="Arial" w:hAnsi="Arial" w:cs="Arial"/>
+          <w:b/>
+          <w:bCs/>
+        </w:rPr>
+        <w:t>.</w:t>
+      </w:r>
+      <w:r>
+        <w:rPr>
+          <w:rFonts w:ascii="Arial" w:hAnsi="Arial" w:cs="Arial"/>
+          <w:b/>
+          <w:bCs/>
+        </w:rPr>
+        <w:t xml:space="preserve"> </w:t>
+      </w:r>
+      <w:r>
+        <w:rPr>
+          <w:rFonts w:ascii="Arial" w:hAnsi="Arial" w:cs="Arial"/>
+          <w:b/>
+          <w:bCs/>
+          <w:color w:val="FF0000"/>
+        </w:rPr>
+        <w:t>(nicht umgesetzt)</w:t>
       </w:r>
     </w:p>
     <w:p>
@@ -1068,26 +2097,31 @@
         <w:rPr>
           <w:rFonts w:ascii="Arial" w:hAnsi="Arial" w:cs="Arial"/>
         </w:rPr>
-        <w:lastRenderedPageBreak/>
-        <w:t>Funktion w</w:t>
-      </w:r>
-      <w:r>
-        <w:rPr>
-          <w:rFonts w:ascii="Arial" w:hAnsi="Arial" w:cs="Arial"/>
-        </w:rPr>
-        <w:t xml:space="preserve">ird </w:t>
-      </w:r>
-      <w:r>
-        <w:rPr>
-          <w:rFonts w:ascii="Arial" w:hAnsi="Arial" w:cs="Arial"/>
-        </w:rPr>
-        <w:t>in einem e</w:t>
-      </w:r>
-      <w:r>
-        <w:rPr>
-          <w:rFonts w:ascii="Arial" w:hAnsi="Arial" w:cs="Arial"/>
-        </w:rPr>
-        <w:t>igenen Tab umgesetzt.</w:t>
+        <w:t>Sowohl mein</w:t>
+      </w:r>
+      <w:r>
+        <w:rPr>
+          <w:rFonts w:ascii="Arial" w:hAnsi="Arial" w:cs="Arial"/>
+        </w:rPr>
+        <w:t xml:space="preserve"> Standort und der </w:t>
+      </w:r>
+      <w:r>
+        <w:rPr>
+          <w:rFonts w:ascii="Arial" w:hAnsi="Arial" w:cs="Arial"/>
+        </w:rPr>
+        <w:t xml:space="preserve">der </w:t>
+      </w:r>
+      <w:r>
+        <w:rPr>
+          <w:rFonts w:ascii="Arial" w:hAnsi="Arial" w:cs="Arial"/>
+        </w:rPr>
+        <w:t>Sta</w:t>
+      </w:r>
+      <w:r>
+        <w:rPr>
+          <w:rFonts w:ascii="Arial" w:hAnsi="Arial" w:cs="Arial"/>
+        </w:rPr>
+        <w:t>tion werden angezeigt.</w:t>
       </w:r>
     </w:p>
     <w:p>
@@ -1107,7 +2141,7 @@
         <w:rPr>
           <w:rFonts w:ascii="Arial" w:hAnsi="Arial" w:cs="Arial"/>
         </w:rPr>
-        <w:t>Suche besitzt auto-suggestion.</w:t>
+        <w:t>Mir wird der kürzeste Weg zur Station markiert.</w:t>
       </w:r>
     </w:p>
     <w:p>
@@ -1127,21 +2161,66 @@
         <w:rPr>
           <w:rFonts w:ascii="Arial" w:hAnsi="Arial" w:cs="Arial"/>
         </w:rPr>
-        <w:t>Suche besitzt auto-</w:t>
+        <w:t>Mir wird eine Zeiteinschätzung für die Strecke angezeigt.</w:t>
+      </w:r>
+    </w:p>
+    <w:p>
+      <w:pPr>
+        <w:pStyle w:val="Listenabsatz"/>
+        <w:numPr>
+          <w:ilvl w:val="0"/>
+          <w:numId w:val="1"/>
+        </w:numPr>
+        <w:spacing w:before="120" w:after="60"/>
+        <w:contextualSpacing w:val="0"/>
+        <w:rPr>
+          <w:rFonts w:ascii="Arial" w:hAnsi="Arial" w:cs="Arial"/>
+          <w:b/>
+          <w:bCs/>
+        </w:rPr>
+      </w:pPr>
+      <w:r>
+        <w:rPr>
+          <w:rFonts w:ascii="Arial" w:hAnsi="Arial" w:cs="Arial"/>
+          <w:b/>
+          <w:bCs/>
+        </w:rPr>
+        <w:t xml:space="preserve">Als User möchte ich </w:t>
       </w:r>
       <w:proofErr w:type="spellStart"/>
       <w:r>
         <w:rPr>
           <w:rFonts w:ascii="Arial" w:hAnsi="Arial" w:cs="Arial"/>
-        </w:rPr>
-        <w:t>complete</w:t>
+          <w:b/>
+          <w:bCs/>
+        </w:rPr>
+        <w:t>öV</w:t>
       </w:r>
       <w:proofErr w:type="spellEnd"/>
       <w:r>
         <w:rPr>
           <w:rFonts w:ascii="Arial" w:hAnsi="Arial" w:cs="Arial"/>
-        </w:rPr>
-        <w:t>.</w:t>
+          <w:b/>
+          <w:bCs/>
+        </w:rPr>
+        <w:t>-Verbindungen mailen können, um sie mit meinen Arbeitskollegen zu teilen.</w:t>
+      </w:r>
+      <w:r>
+        <w:rPr>
+          <w:rFonts w:ascii="Arial" w:hAnsi="Arial" w:cs="Arial"/>
+          <w:b/>
+          <w:bCs/>
+        </w:rPr>
+        <w:t xml:space="preserve"> </w:t>
+      </w:r>
+      <w:r>
+        <w:rPr>
+          <w:rFonts w:ascii="Arial" w:hAnsi="Arial" w:cs="Arial"/>
+          <w:b/>
+          <w:bCs/>
+          <w:color w:val="FF0000"/>
+        </w:rPr>
+        <w:t>(nicht umgesetzt)</w:t>
       </w:r>
     </w:p>
     <w:p>
@@ -1161,48 +2240,7 @@
         <w:rPr>
           <w:rFonts w:ascii="Arial" w:hAnsi="Arial" w:cs="Arial"/>
         </w:rPr>
-        <w:t>Es werden 10 Verbindungen pro Seite angezeigt.</w:t>
-      </w:r>
-    </w:p>
-    <w:p>
-      <w:pPr>
-        <w:pStyle w:val="Listenabsatz"/>
-        <w:spacing w:before="120" w:after="60"/>
-        <w:contextualSpacing w:val="0"/>
-        <w:rPr>
-          <w:rFonts w:ascii="Arial" w:hAnsi="Arial" w:cs="Arial"/>
-        </w:rPr>
-      </w:pPr>
-    </w:p>
-    <w:p>
-      <w:pPr>
-        <w:pStyle w:val="03berschrift2"/>
-      </w:pPr>
-      <w:r>
-        <w:t xml:space="preserve">2. </w:t>
-      </w:r>
-      <w:r>
-        <w:t>Priorität</w:t>
-      </w:r>
-    </w:p>
-    <w:p>
-      <w:pPr>
-        <w:pStyle w:val="Listenabsatz"/>
-        <w:numPr>
-          <w:ilvl w:val="0"/>
-          <w:numId w:val="1"/>
-        </w:numPr>
-        <w:spacing w:before="120" w:after="60"/>
-        <w:contextualSpacing w:val="0"/>
-        <w:rPr>
-          <w:rFonts w:ascii="Arial" w:hAnsi="Arial" w:cs="Arial"/>
-        </w:rPr>
-      </w:pPr>
-      <w:r>
-        <w:rPr>
-          <w:rFonts w:ascii="Arial" w:hAnsi="Arial" w:cs="Arial"/>
-        </w:rPr>
-        <w:t>Als User möchte ich während der Sucheingabe Stationen vorgeschlagen bekommen, um Zeit zu sparen.</w:t>
+        <w:t>Die Mail-Option befindet sich als Button neben dem Ergebnis der Verbindungssuche.</w:t>
       </w:r>
     </w:p>
     <w:p>
@@ -1222,7 +2260,7 @@
         <w:rPr>
           <w:rFonts w:ascii="Arial" w:hAnsi="Arial" w:cs="Arial"/>
         </w:rPr>
-        <w:t>Vorschläge werden nach alphabetischer Reihenfolge angezeigt.</w:t>
+        <w:t>Die Verbindungen werden als automatisch als PDF an die Mail angehängt.</w:t>
       </w:r>
     </w:p>
     <w:p>
@@ -1242,7 +2280,16 @@
         <w:rPr>
           <w:rFonts w:ascii="Arial" w:hAnsi="Arial" w:cs="Arial"/>
         </w:rPr>
-        <w:t>Die Stationen werden ab 2 Zeichen vorgeschlagen.</w:t>
+        <w:t>Ich kann dazu noch eine Nachricht schreiben.</w:t>
+      </w:r>
+    </w:p>
+    <w:p>
+      <w:pPr>
+        <w:pStyle w:val="03berschrift2"/>
+      </w:pPr>
+      <w:r>
+        <w:lastRenderedPageBreak/>
+        <w:t>Zusatz</w:t>
       </w:r>
     </w:p>
     <w:p>
@@ -1253,16 +2300,44 @@
           <w:numId w:val="1"/>
         </w:numPr>
         <w:spacing w:before="120" w:after="60"/>
-        <w:contextualSpacing w:val="0"/>
-        <w:rPr>
-          <w:rFonts w:ascii="Arial" w:hAnsi="Arial" w:cs="Arial"/>
-        </w:rPr>
-      </w:pPr>
-      <w:r>
-        <w:rPr>
-          <w:rFonts w:ascii="Arial" w:hAnsi="Arial" w:cs="Arial"/>
-        </w:rPr>
-        <w:t>Als User möchte ich Datum und Uhrzeit eingeben können, um Verbindungen in der Zukunft zu suchen.</w:t>
+        <w:rPr>
+          <w:rFonts w:ascii="Arial" w:hAnsi="Arial" w:cs="Arial"/>
+          <w:b/>
+          <w:bCs/>
+        </w:rPr>
+      </w:pPr>
+      <w:r>
+        <w:rPr>
+          <w:rFonts w:ascii="Arial" w:hAnsi="Arial" w:cs="Arial"/>
+          <w:b/>
+          <w:bCs/>
+        </w:rPr>
+        <w:t>Als User möchte ich Verbindungen als Favoriten speichern können, um schnell auf Verbindungen zuzugreifen, die ich immer wieder verwende</w:t>
+      </w:r>
+      <w:r>
+        <w:rPr>
+          <w:rFonts w:ascii="Arial" w:hAnsi="Arial" w:cs="Arial"/>
+          <w:b/>
+          <w:bCs/>
+        </w:rPr>
+        <w:t>.</w:t>
+      </w:r>
+      <w:r>
+        <w:rPr>
+          <w:rFonts w:ascii="Arial" w:hAnsi="Arial" w:cs="Arial"/>
+          <w:b/>
+          <w:bCs/>
+        </w:rPr>
+        <w:t xml:space="preserve"> </w:t>
+      </w:r>
+      <w:r>
+        <w:rPr>
+          <w:rFonts w:ascii="Arial" w:hAnsi="Arial" w:cs="Arial"/>
+          <w:b/>
+          <w:bCs/>
+          <w:color w:val="FF0000"/>
+        </w:rPr>
+        <w:t>(nicht umgesetzt)</w:t>
       </w:r>
     </w:p>
     <w:p>
@@ -1273,16 +2348,21 @@
           <w:numId w:val="1"/>
         </w:numPr>
         <w:spacing w:before="120" w:after="60"/>
-        <w:contextualSpacing w:val="0"/>
-        <w:rPr>
-          <w:rFonts w:ascii="Arial" w:hAnsi="Arial" w:cs="Arial"/>
-        </w:rPr>
-      </w:pPr>
-      <w:r>
-        <w:rPr>
-          <w:rFonts w:ascii="Arial" w:hAnsi="Arial" w:cs="Arial"/>
-        </w:rPr>
-        <w:t>Die aktuelle Zeit ist der Default.</w:t>
+        <w:rPr>
+          <w:rFonts w:ascii="Arial" w:hAnsi="Arial" w:cs="Arial"/>
+        </w:rPr>
+      </w:pPr>
+      <w:r>
+        <w:rPr>
+          <w:rFonts w:ascii="Arial" w:hAnsi="Arial" w:cs="Arial"/>
+        </w:rPr>
+        <w:t>Bei der Verbindungssuche gibt es einen Button für das Hinzufügen von Favoriten</w:t>
+      </w:r>
+      <w:r>
+        <w:rPr>
+          <w:rFonts w:ascii="Arial" w:hAnsi="Arial" w:cs="Arial"/>
+        </w:rPr>
+        <w:t>.</w:t>
       </w:r>
     </w:p>
     <w:p>
@@ -1293,34 +2373,15 @@
           <w:numId w:val="1"/>
         </w:numPr>
         <w:spacing w:before="120" w:after="60"/>
-        <w:contextualSpacing w:val="0"/>
-        <w:rPr>
-          <w:rFonts w:ascii="Arial" w:hAnsi="Arial" w:cs="Arial"/>
-        </w:rPr>
-      </w:pPr>
-      <w:r>
-        <w:rPr>
-          <w:rFonts w:ascii="Arial" w:hAnsi="Arial" w:cs="Arial"/>
-        </w:rPr>
-        <w:t xml:space="preserve">Format des Datums: </w:t>
-      </w:r>
-      <w:r>
-        <w:rPr>
-          <w:rFonts w:ascii="Arial" w:hAnsi="Arial" w:cs="Arial"/>
-        </w:rPr>
-        <w:t>«</w:t>
-      </w:r>
-      <w:r>
-        <w:rPr>
-          <w:rFonts w:ascii="Arial" w:hAnsi="Arial" w:cs="Arial"/>
-        </w:rPr>
-        <w:t>DD.MM.YYYY</w:t>
-      </w:r>
-      <w:r>
-        <w:rPr>
-          <w:rFonts w:ascii="Arial" w:hAnsi="Arial" w:cs="Arial"/>
-        </w:rPr>
-        <w:t>».</w:t>
+        <w:rPr>
+          <w:rFonts w:ascii="Arial" w:hAnsi="Arial" w:cs="Arial"/>
+        </w:rPr>
+      </w:pPr>
+      <w:r>
+        <w:rPr>
+          <w:rFonts w:ascii="Arial" w:hAnsi="Arial" w:cs="Arial"/>
+        </w:rPr>
+        <w:t>Man kann die Einträge benennen.</w:t>
       </w:r>
     </w:p>
     <w:p>
@@ -1331,34 +2392,15 @@
           <w:numId w:val="1"/>
         </w:numPr>
         <w:spacing w:before="120" w:after="60"/>
-        <w:contextualSpacing w:val="0"/>
-        <w:rPr>
-          <w:rFonts w:ascii="Arial" w:hAnsi="Arial" w:cs="Arial"/>
-        </w:rPr>
-      </w:pPr>
-      <w:r>
-        <w:rPr>
-          <w:rFonts w:ascii="Arial" w:hAnsi="Arial" w:cs="Arial"/>
-        </w:rPr>
-        <w:t xml:space="preserve">Format der Zeit: </w:t>
-      </w:r>
-      <w:r>
-        <w:rPr>
-          <w:rFonts w:ascii="Arial" w:hAnsi="Arial" w:cs="Arial"/>
-        </w:rPr>
-        <w:t>«</w:t>
-      </w:r>
-      <w:r>
-        <w:rPr>
-          <w:rFonts w:ascii="Arial" w:hAnsi="Arial" w:cs="Arial"/>
-        </w:rPr>
-        <w:t>HH:MM</w:t>
-      </w:r>
-      <w:r>
-        <w:rPr>
-          <w:rFonts w:ascii="Arial" w:hAnsi="Arial" w:cs="Arial"/>
-        </w:rPr>
-        <w:t>».</w:t>
+        <w:rPr>
+          <w:rFonts w:ascii="Arial" w:hAnsi="Arial" w:cs="Arial"/>
+        </w:rPr>
+      </w:pPr>
+      <w:r>
+        <w:rPr>
+          <w:rFonts w:ascii="Arial" w:hAnsi="Arial" w:cs="Arial"/>
+        </w:rPr>
+        <w:t>Man kann via einer Combobox auf die Favoriten zugreifen.</w:t>
       </w:r>
     </w:p>
     <w:p>
@@ -1369,309 +2411,1552 @@
           <w:numId w:val="1"/>
         </w:numPr>
         <w:spacing w:before="120" w:after="60"/>
-        <w:contextualSpacing w:val="0"/>
-        <w:rPr>
-          <w:rFonts w:ascii="Arial" w:hAnsi="Arial" w:cs="Arial"/>
-        </w:rPr>
-      </w:pPr>
-      <w:r>
-        <w:rPr>
-          <w:rFonts w:ascii="Arial" w:hAnsi="Arial" w:cs="Arial"/>
-        </w:rPr>
-        <w:t>Man kann auswählen zwischen Abreise und Ankunft.</w:t>
-      </w:r>
-    </w:p>
-    <w:p>
-      <w:pPr>
-        <w:pStyle w:val="03berschrift2"/>
-      </w:pPr>
-      <w:r>
-        <w:t xml:space="preserve">3. </w:t>
-      </w:r>
-      <w:r>
-        <w:t>Priorität</w:t>
-      </w:r>
-    </w:p>
-    <w:p>
-      <w:pPr>
-        <w:pStyle w:val="Listenabsatz"/>
+        <w:rPr>
+          <w:rFonts w:ascii="Arial" w:hAnsi="Arial" w:cs="Arial"/>
+        </w:rPr>
+      </w:pPr>
+      <w:r>
+        <w:rPr>
+          <w:rFonts w:ascii="Arial" w:hAnsi="Arial" w:cs="Arial"/>
+        </w:rPr>
+        <w:t>Beim auswählen eines Favoriten wird die Verbindung ausgegeben.</w:t>
+      </w:r>
+    </w:p>
+    <w:p>
+      <w:pPr>
+        <w:pStyle w:val="02berschrift1"/>
+      </w:pPr>
+      <w:r>
+        <w:t>Installation</w:t>
+      </w:r>
+    </w:p>
+    <w:p>
+      <w:pPr>
+        <w:pStyle w:val="04Fliesstext"/>
+        <w:tabs>
+          <w:tab w:val="center" w:pos="4536"/>
+        </w:tabs>
+      </w:pPr>
+      <w:r>
+        <w:t>Die Schritte für die Installation der Maxi Transport App sehen wie folgt aus:</w:t>
+      </w:r>
+    </w:p>
+    <w:p>
+      <w:pPr>
+        <w:pStyle w:val="04Fliesstext"/>
         <w:numPr>
           <w:ilvl w:val="0"/>
-          <w:numId w:val="1"/>
+          <w:numId w:val="4"/>
         </w:numPr>
-        <w:spacing w:before="120" w:after="60"/>
-        <w:contextualSpacing w:val="0"/>
-        <w:rPr>
-          <w:rFonts w:ascii="Arial" w:hAnsi="Arial" w:cs="Arial"/>
-        </w:rPr>
-      </w:pPr>
-      <w:r>
-        <w:rPr>
-          <w:rFonts w:ascii="Arial" w:hAnsi="Arial" w:cs="Arial"/>
-        </w:rPr>
-        <w:t>Als User möchte ich die gesuchten Stationen auf einer Karte einsehen können, um die Stationen aufzufinden.</w:t>
-      </w:r>
-    </w:p>
-    <w:p>
-      <w:pPr>
-        <w:pStyle w:val="Listenabsatz"/>
-        <w:numPr>
-          <w:ilvl w:val="1"/>
-          <w:numId w:val="1"/>
-        </w:numPr>
-        <w:spacing w:before="120" w:after="60"/>
-        <w:contextualSpacing w:val="0"/>
-        <w:rPr>
-          <w:rFonts w:ascii="Arial" w:hAnsi="Arial" w:cs="Arial"/>
-        </w:rPr>
-      </w:pPr>
-      <w:r>
-        <w:rPr>
-          <w:rFonts w:ascii="Arial" w:hAnsi="Arial" w:cs="Arial"/>
-        </w:rPr>
-        <w:t>Ein Button leitet weiter zum eigenen Tab der Karte.</w:t>
-      </w:r>
-    </w:p>
-    <w:p>
-      <w:pPr>
-        <w:pStyle w:val="Listenabsatz"/>
-        <w:numPr>
-          <w:ilvl w:val="1"/>
-          <w:numId w:val="1"/>
-        </w:numPr>
-        <w:spacing w:before="120" w:after="60"/>
-        <w:contextualSpacing w:val="0"/>
-        <w:rPr>
-          <w:rFonts w:ascii="Arial" w:hAnsi="Arial" w:cs="Arial"/>
-        </w:rPr>
-      </w:pPr>
-      <w:r>
-        <w:rPr>
-          <w:rFonts w:ascii="Arial" w:hAnsi="Arial" w:cs="Arial"/>
-        </w:rPr>
-        <w:t>Start und Endstation werden angezeigt und sind klar voneinander zu unterscheiden.</w:t>
-      </w:r>
-    </w:p>
-    <w:p>
-      <w:pPr>
-        <w:pStyle w:val="Listenabsatz"/>
-        <w:numPr>
-          <w:ilvl w:val="0"/>
-          <w:numId w:val="1"/>
-        </w:numPr>
-        <w:spacing w:before="120" w:after="60"/>
-        <w:contextualSpacing w:val="0"/>
-        <w:rPr>
-          <w:rFonts w:ascii="Arial" w:hAnsi="Arial" w:cs="Arial"/>
-        </w:rPr>
-      </w:pPr>
-      <w:r>
-        <w:rPr>
-          <w:rFonts w:ascii="Arial" w:hAnsi="Arial" w:cs="Arial"/>
-        </w:rPr>
-        <w:t xml:space="preserve">Als User möchte ich die naheliegendste Station anzeigen lassen, um </w:t>
-      </w:r>
-      <w:r>
-        <w:rPr>
-          <w:rFonts w:ascii="Arial" w:hAnsi="Arial" w:cs="Arial"/>
-        </w:rPr>
-        <w:t>dahin zu gelangen</w:t>
-      </w:r>
-      <w:r>
-        <w:rPr>
-          <w:rFonts w:ascii="Arial" w:hAnsi="Arial" w:cs="Arial"/>
+        <w:tabs>
+          <w:tab w:val="center" w:pos="4536"/>
+        </w:tabs>
+      </w:pPr>
+      <w:proofErr w:type="spellStart"/>
+      <w:r>
+        <w:t>Asd</w:t>
+      </w:r>
+      <w:proofErr w:type="spellEnd"/>
+    </w:p>
+    <w:p>
+      <w:pPr>
+        <w:pStyle w:val="02berschrift1"/>
+      </w:pPr>
+      <w:r>
+        <w:t>Testprotokoll</w:t>
+      </w:r>
+    </w:p>
+    <w:tbl>
+      <w:tblPr>
+        <w:tblStyle w:val="Tabellenraster"/>
+        <w:tblW w:w="0" w:type="auto"/>
+        <w:tblLook w:val="04A0" w:firstRow="1" w:lastRow="0" w:firstColumn="1" w:lastColumn="0" w:noHBand="0" w:noVBand="1"/>
+      </w:tblPr>
+      <w:tblGrid>
+        <w:gridCol w:w="923"/>
+        <w:gridCol w:w="2708"/>
+        <w:gridCol w:w="2176"/>
+        <w:gridCol w:w="2345"/>
+        <w:gridCol w:w="910"/>
+      </w:tblGrid>
+      <w:tr>
+        <w:tc>
+          <w:tcPr>
+            <w:tcW w:w="923" w:type="dxa"/>
+          </w:tcPr>
+          <w:p>
+            <w:pPr>
+              <w:pStyle w:val="blockparagraph-544a408c--nomargin-acdf7afa"/>
+              <w:jc w:val="center"/>
+              <w:rPr>
+                <w:rStyle w:val="Fett"/>
+              </w:rPr>
+            </w:pPr>
+            <w:r>
+              <w:rPr>
+                <w:rStyle w:val="Fett"/>
+              </w:rPr>
+              <w:t>Schritt</w:t>
+            </w:r>
+          </w:p>
+        </w:tc>
+        <w:tc>
+          <w:tcPr>
+            <w:tcW w:w="2708" w:type="dxa"/>
+          </w:tcPr>
+          <w:p>
+            <w:pPr>
+              <w:pStyle w:val="blockparagraph-544a408c--nomargin-acdf7afa"/>
+              <w:jc w:val="center"/>
+              <w:rPr>
+                <w:rStyle w:val="Fett"/>
+              </w:rPr>
+            </w:pPr>
+            <w:r>
+              <w:rPr>
+                <w:rStyle w:val="Fett"/>
+              </w:rPr>
+              <w:t>Aktivität</w:t>
+            </w:r>
+          </w:p>
+        </w:tc>
+        <w:tc>
+          <w:tcPr>
+            <w:tcW w:w="2176" w:type="dxa"/>
+          </w:tcPr>
+          <w:p>
+            <w:pPr>
+              <w:pStyle w:val="blockparagraph-544a408c--nomargin-acdf7afa"/>
+              <w:jc w:val="center"/>
+              <w:rPr>
+                <w:rStyle w:val="Fett"/>
+              </w:rPr>
+            </w:pPr>
+            <w:r>
+              <w:rPr>
+                <w:rStyle w:val="Fett"/>
+              </w:rPr>
+              <w:t>Erwartetes Resultat</w:t>
+            </w:r>
+          </w:p>
+        </w:tc>
+        <w:tc>
+          <w:tcPr>
+            <w:tcW w:w="2345" w:type="dxa"/>
+          </w:tcPr>
+          <w:p>
+            <w:pPr>
+              <w:pStyle w:val="blockparagraph-544a408c--nomargin-acdf7afa"/>
+              <w:jc w:val="center"/>
+              <w:rPr>
+                <w:rStyle w:val="Fett"/>
+              </w:rPr>
+            </w:pPr>
+            <w:r>
+              <w:rPr>
+                <w:rStyle w:val="Fett"/>
+              </w:rPr>
+              <w:t>Abweichung Resultat</w:t>
+            </w:r>
+          </w:p>
+        </w:tc>
+        <w:tc>
+          <w:tcPr>
+            <w:tcW w:w="910" w:type="dxa"/>
+          </w:tcPr>
+          <w:p>
+            <w:pPr>
+              <w:pStyle w:val="blockparagraph-544a408c--nomargin-acdf7afa"/>
+              <w:jc w:val="center"/>
+              <w:rPr>
+                <w:rStyle w:val="Fett"/>
+              </w:rPr>
+            </w:pPr>
+            <w:r>
+              <w:rPr>
+                <w:rStyle w:val="Fett"/>
+              </w:rPr>
+              <w:t>Erfüllt</w:t>
+            </w:r>
+          </w:p>
+        </w:tc>
+      </w:tr>
+      <w:tr>
+        <w:tc>
+          <w:tcPr>
+            <w:tcW w:w="923" w:type="dxa"/>
+          </w:tcPr>
+          <w:p>
+            <w:pPr>
+              <w:pStyle w:val="blockparagraph-544a408c--nomargin-acdf7afa"/>
+              <w:rPr>
+                <w:rStyle w:val="Fett"/>
+              </w:rPr>
+            </w:pPr>
+          </w:p>
+        </w:tc>
+        <w:tc>
+          <w:tcPr>
+            <w:tcW w:w="2708" w:type="dxa"/>
+          </w:tcPr>
+          <w:p>
+            <w:pPr>
+              <w:pStyle w:val="blockparagraph-544a408c--nomargin-acdf7afa"/>
+              <w:rPr>
+                <w:rStyle w:val="Fett"/>
+              </w:rPr>
+            </w:pPr>
+          </w:p>
+        </w:tc>
+        <w:tc>
+          <w:tcPr>
+            <w:tcW w:w="2176" w:type="dxa"/>
+          </w:tcPr>
+          <w:p>
+            <w:pPr>
+              <w:pStyle w:val="blockparagraph-544a408c--nomargin-acdf7afa"/>
+              <w:rPr>
+                <w:rStyle w:val="Fett"/>
+              </w:rPr>
+            </w:pPr>
+          </w:p>
+        </w:tc>
+        <w:tc>
+          <w:tcPr>
+            <w:tcW w:w="2345" w:type="dxa"/>
+          </w:tcPr>
+          <w:p>
+            <w:pPr>
+              <w:pStyle w:val="blockparagraph-544a408c--nomargin-acdf7afa"/>
+              <w:rPr>
+                <w:rStyle w:val="Fett"/>
+              </w:rPr>
+            </w:pPr>
+          </w:p>
+        </w:tc>
+        <w:tc>
+          <w:tcPr>
+            <w:tcW w:w="910" w:type="dxa"/>
+          </w:tcPr>
+          <w:p>
+            <w:pPr>
+              <w:pStyle w:val="blockparagraph-544a408c--nomargin-acdf7afa"/>
+              <w:rPr>
+                <w:rStyle w:val="Fett"/>
+              </w:rPr>
+            </w:pPr>
+          </w:p>
+        </w:tc>
+      </w:tr>
+      <w:tr>
+        <w:tc>
+          <w:tcPr>
+            <w:tcW w:w="923" w:type="dxa"/>
+          </w:tcPr>
+          <w:p>
+            <w:pPr>
+              <w:pStyle w:val="blockparagraph-544a408c--nomargin-acdf7afa"/>
+              <w:rPr>
+                <w:rStyle w:val="Fett"/>
+              </w:rPr>
+            </w:pPr>
+          </w:p>
+        </w:tc>
+        <w:tc>
+          <w:tcPr>
+            <w:tcW w:w="2708" w:type="dxa"/>
+          </w:tcPr>
+          <w:p>
+            <w:pPr>
+              <w:pStyle w:val="blockparagraph-544a408c--nomargin-acdf7afa"/>
+              <w:rPr>
+                <w:rStyle w:val="Fett"/>
+              </w:rPr>
+            </w:pPr>
+          </w:p>
+        </w:tc>
+        <w:tc>
+          <w:tcPr>
+            <w:tcW w:w="2176" w:type="dxa"/>
+          </w:tcPr>
+          <w:p>
+            <w:pPr>
+              <w:pStyle w:val="blockparagraph-544a408c--nomargin-acdf7afa"/>
+              <w:rPr>
+                <w:rStyle w:val="Fett"/>
+              </w:rPr>
+            </w:pPr>
+          </w:p>
+        </w:tc>
+        <w:tc>
+          <w:tcPr>
+            <w:tcW w:w="2345" w:type="dxa"/>
+          </w:tcPr>
+          <w:p>
+            <w:pPr>
+              <w:pStyle w:val="blockparagraph-544a408c--nomargin-acdf7afa"/>
+              <w:rPr>
+                <w:rStyle w:val="Fett"/>
+              </w:rPr>
+            </w:pPr>
+          </w:p>
+        </w:tc>
+        <w:tc>
+          <w:tcPr>
+            <w:tcW w:w="910" w:type="dxa"/>
+          </w:tcPr>
+          <w:p>
+            <w:pPr>
+              <w:pStyle w:val="blockparagraph-544a408c--nomargin-acdf7afa"/>
+              <w:rPr>
+                <w:rStyle w:val="Fett"/>
+              </w:rPr>
+            </w:pPr>
+          </w:p>
+        </w:tc>
+      </w:tr>
+      <w:tr>
+        <w:tc>
+          <w:tcPr>
+            <w:tcW w:w="923" w:type="dxa"/>
+          </w:tcPr>
+          <w:p>
+            <w:pPr>
+              <w:pStyle w:val="blockparagraph-544a408c--nomargin-acdf7afa"/>
+              <w:rPr>
+                <w:rStyle w:val="Fett"/>
+              </w:rPr>
+            </w:pPr>
+          </w:p>
+        </w:tc>
+        <w:tc>
+          <w:tcPr>
+            <w:tcW w:w="2708" w:type="dxa"/>
+          </w:tcPr>
+          <w:p>
+            <w:pPr>
+              <w:pStyle w:val="blockparagraph-544a408c--nomargin-acdf7afa"/>
+              <w:rPr>
+                <w:rStyle w:val="Fett"/>
+              </w:rPr>
+            </w:pPr>
+          </w:p>
+        </w:tc>
+        <w:tc>
+          <w:tcPr>
+            <w:tcW w:w="2176" w:type="dxa"/>
+          </w:tcPr>
+          <w:p>
+            <w:pPr>
+              <w:pStyle w:val="blockparagraph-544a408c--nomargin-acdf7afa"/>
+              <w:rPr>
+                <w:rStyle w:val="Fett"/>
+              </w:rPr>
+            </w:pPr>
+          </w:p>
+        </w:tc>
+        <w:tc>
+          <w:tcPr>
+            <w:tcW w:w="2345" w:type="dxa"/>
+          </w:tcPr>
+          <w:p>
+            <w:pPr>
+              <w:pStyle w:val="blockparagraph-544a408c--nomargin-acdf7afa"/>
+              <w:rPr>
+                <w:rStyle w:val="Fett"/>
+              </w:rPr>
+            </w:pPr>
+          </w:p>
+        </w:tc>
+        <w:tc>
+          <w:tcPr>
+            <w:tcW w:w="910" w:type="dxa"/>
+          </w:tcPr>
+          <w:p>
+            <w:pPr>
+              <w:pStyle w:val="blockparagraph-544a408c--nomargin-acdf7afa"/>
+              <w:rPr>
+                <w:rStyle w:val="Fett"/>
+              </w:rPr>
+            </w:pPr>
+          </w:p>
+        </w:tc>
+      </w:tr>
+      <w:tr>
+        <w:tc>
+          <w:tcPr>
+            <w:tcW w:w="923" w:type="dxa"/>
+          </w:tcPr>
+          <w:p>
+            <w:pPr>
+              <w:pStyle w:val="blockparagraph-544a408c--nomargin-acdf7afa"/>
+              <w:rPr>
+                <w:rStyle w:val="Fett"/>
+              </w:rPr>
+            </w:pPr>
+          </w:p>
+        </w:tc>
+        <w:tc>
+          <w:tcPr>
+            <w:tcW w:w="2708" w:type="dxa"/>
+          </w:tcPr>
+          <w:p>
+            <w:pPr>
+              <w:pStyle w:val="blockparagraph-544a408c--nomargin-acdf7afa"/>
+              <w:rPr>
+                <w:rStyle w:val="Fett"/>
+              </w:rPr>
+            </w:pPr>
+          </w:p>
+        </w:tc>
+        <w:tc>
+          <w:tcPr>
+            <w:tcW w:w="2176" w:type="dxa"/>
+          </w:tcPr>
+          <w:p>
+            <w:pPr>
+              <w:pStyle w:val="blockparagraph-544a408c--nomargin-acdf7afa"/>
+              <w:rPr>
+                <w:rStyle w:val="Fett"/>
+              </w:rPr>
+            </w:pPr>
+          </w:p>
+        </w:tc>
+        <w:tc>
+          <w:tcPr>
+            <w:tcW w:w="2345" w:type="dxa"/>
+          </w:tcPr>
+          <w:p>
+            <w:pPr>
+              <w:pStyle w:val="blockparagraph-544a408c--nomargin-acdf7afa"/>
+              <w:rPr>
+                <w:rStyle w:val="Fett"/>
+              </w:rPr>
+            </w:pPr>
+          </w:p>
+        </w:tc>
+        <w:tc>
+          <w:tcPr>
+            <w:tcW w:w="910" w:type="dxa"/>
+          </w:tcPr>
+          <w:p>
+            <w:pPr>
+              <w:pStyle w:val="blockparagraph-544a408c--nomargin-acdf7afa"/>
+              <w:rPr>
+                <w:rStyle w:val="Fett"/>
+              </w:rPr>
+            </w:pPr>
+          </w:p>
+        </w:tc>
+      </w:tr>
+      <w:tr>
+        <w:tc>
+          <w:tcPr>
+            <w:tcW w:w="923" w:type="dxa"/>
+          </w:tcPr>
+          <w:p>
+            <w:pPr>
+              <w:pStyle w:val="blockparagraph-544a408c--nomargin-acdf7afa"/>
+              <w:rPr>
+                <w:rStyle w:val="Fett"/>
+              </w:rPr>
+            </w:pPr>
+          </w:p>
+        </w:tc>
+        <w:tc>
+          <w:tcPr>
+            <w:tcW w:w="2708" w:type="dxa"/>
+          </w:tcPr>
+          <w:p>
+            <w:pPr>
+              <w:pStyle w:val="blockparagraph-544a408c--nomargin-acdf7afa"/>
+              <w:rPr>
+                <w:rStyle w:val="Fett"/>
+              </w:rPr>
+            </w:pPr>
+          </w:p>
+        </w:tc>
+        <w:tc>
+          <w:tcPr>
+            <w:tcW w:w="2176" w:type="dxa"/>
+          </w:tcPr>
+          <w:p>
+            <w:pPr>
+              <w:pStyle w:val="blockparagraph-544a408c--nomargin-acdf7afa"/>
+              <w:rPr>
+                <w:rStyle w:val="Fett"/>
+              </w:rPr>
+            </w:pPr>
+          </w:p>
+        </w:tc>
+        <w:tc>
+          <w:tcPr>
+            <w:tcW w:w="2345" w:type="dxa"/>
+          </w:tcPr>
+          <w:p>
+            <w:pPr>
+              <w:pStyle w:val="blockparagraph-544a408c--nomargin-acdf7afa"/>
+              <w:rPr>
+                <w:rStyle w:val="Fett"/>
+              </w:rPr>
+            </w:pPr>
+          </w:p>
+        </w:tc>
+        <w:tc>
+          <w:tcPr>
+            <w:tcW w:w="910" w:type="dxa"/>
+          </w:tcPr>
+          <w:p>
+            <w:pPr>
+              <w:pStyle w:val="blockparagraph-544a408c--nomargin-acdf7afa"/>
+              <w:rPr>
+                <w:rStyle w:val="Fett"/>
+              </w:rPr>
+            </w:pPr>
+          </w:p>
+        </w:tc>
+      </w:tr>
+      <w:tr>
+        <w:tc>
+          <w:tcPr>
+            <w:tcW w:w="923" w:type="dxa"/>
+          </w:tcPr>
+          <w:p>
+            <w:pPr>
+              <w:pStyle w:val="blockparagraph-544a408c--nomargin-acdf7afa"/>
+              <w:rPr>
+                <w:rStyle w:val="Fett"/>
+              </w:rPr>
+            </w:pPr>
+          </w:p>
+        </w:tc>
+        <w:tc>
+          <w:tcPr>
+            <w:tcW w:w="2708" w:type="dxa"/>
+          </w:tcPr>
+          <w:p>
+            <w:pPr>
+              <w:pStyle w:val="blockparagraph-544a408c--nomargin-acdf7afa"/>
+              <w:rPr>
+                <w:rStyle w:val="Fett"/>
+              </w:rPr>
+            </w:pPr>
+          </w:p>
+        </w:tc>
+        <w:tc>
+          <w:tcPr>
+            <w:tcW w:w="2176" w:type="dxa"/>
+          </w:tcPr>
+          <w:p>
+            <w:pPr>
+              <w:pStyle w:val="blockparagraph-544a408c--nomargin-acdf7afa"/>
+              <w:rPr>
+                <w:rStyle w:val="Fett"/>
+              </w:rPr>
+            </w:pPr>
+          </w:p>
+        </w:tc>
+        <w:tc>
+          <w:tcPr>
+            <w:tcW w:w="2345" w:type="dxa"/>
+          </w:tcPr>
+          <w:p>
+            <w:pPr>
+              <w:pStyle w:val="blockparagraph-544a408c--nomargin-acdf7afa"/>
+              <w:rPr>
+                <w:rStyle w:val="Fett"/>
+              </w:rPr>
+            </w:pPr>
+          </w:p>
+        </w:tc>
+        <w:tc>
+          <w:tcPr>
+            <w:tcW w:w="910" w:type="dxa"/>
+          </w:tcPr>
+          <w:p>
+            <w:pPr>
+              <w:pStyle w:val="blockparagraph-544a408c--nomargin-acdf7afa"/>
+              <w:rPr>
+                <w:rStyle w:val="Fett"/>
+              </w:rPr>
+            </w:pPr>
+          </w:p>
+        </w:tc>
+      </w:tr>
+      <w:tr>
+        <w:tc>
+          <w:tcPr>
+            <w:tcW w:w="923" w:type="dxa"/>
+          </w:tcPr>
+          <w:p>
+            <w:pPr>
+              <w:pStyle w:val="blockparagraph-544a408c--nomargin-acdf7afa"/>
+              <w:rPr>
+                <w:rStyle w:val="Fett"/>
+              </w:rPr>
+            </w:pPr>
+          </w:p>
+        </w:tc>
+        <w:tc>
+          <w:tcPr>
+            <w:tcW w:w="2708" w:type="dxa"/>
+          </w:tcPr>
+          <w:p>
+            <w:pPr>
+              <w:pStyle w:val="blockparagraph-544a408c--nomargin-acdf7afa"/>
+              <w:rPr>
+                <w:rStyle w:val="Fett"/>
+              </w:rPr>
+            </w:pPr>
+          </w:p>
+        </w:tc>
+        <w:tc>
+          <w:tcPr>
+            <w:tcW w:w="2176" w:type="dxa"/>
+          </w:tcPr>
+          <w:p>
+            <w:pPr>
+              <w:pStyle w:val="blockparagraph-544a408c--nomargin-acdf7afa"/>
+              <w:rPr>
+                <w:rStyle w:val="Fett"/>
+              </w:rPr>
+            </w:pPr>
+          </w:p>
+        </w:tc>
+        <w:tc>
+          <w:tcPr>
+            <w:tcW w:w="2345" w:type="dxa"/>
+          </w:tcPr>
+          <w:p>
+            <w:pPr>
+              <w:pStyle w:val="blockparagraph-544a408c--nomargin-acdf7afa"/>
+              <w:rPr>
+                <w:rStyle w:val="Fett"/>
+              </w:rPr>
+            </w:pPr>
+          </w:p>
+        </w:tc>
+        <w:tc>
+          <w:tcPr>
+            <w:tcW w:w="910" w:type="dxa"/>
+          </w:tcPr>
+          <w:p>
+            <w:pPr>
+              <w:pStyle w:val="blockparagraph-544a408c--nomargin-acdf7afa"/>
+              <w:rPr>
+                <w:rStyle w:val="Fett"/>
+              </w:rPr>
+            </w:pPr>
+          </w:p>
+        </w:tc>
+      </w:tr>
+    </w:tbl>
+    <w:p>
+      <w:pPr>
+        <w:pStyle w:val="blockparagraph-544a408c--nomargin-acdf7afa"/>
+      </w:pPr>
+      <w:r>
+        <w:rPr>
+          <w:rStyle w:val="Fett"/>
+        </w:rPr>
+        <w:t>Schritt</w:t>
+      </w:r>
+    </w:p>
+    <w:p>
+      <w:pPr>
+        <w:pStyle w:val="blockparagraph-544a408c--nomargin-acdf7afa"/>
+      </w:pPr>
+      <w:r>
+        <w:rPr>
+          <w:rStyle w:val="Fett"/>
+        </w:rPr>
+        <w:t>Aktivität</w:t>
+      </w:r>
+    </w:p>
+    <w:p>
+      <w:pPr>
+        <w:pStyle w:val="blockparagraph-544a408c--nomargin-acdf7afa"/>
+      </w:pPr>
+      <w:r>
+        <w:rPr>
+          <w:rStyle w:val="Fett"/>
+        </w:rPr>
+        <w:t>Erwartetes Resultat</w:t>
+      </w:r>
+    </w:p>
+    <w:p>
+      <w:pPr>
+        <w:pStyle w:val="blockparagraph-544a408c--nomargin-acdf7afa"/>
+      </w:pPr>
+      <w:r>
+        <w:rPr>
+          <w:rStyle w:val="Fett"/>
+        </w:rPr>
+        <w:t>Abw. Resultat</w:t>
+      </w:r>
+    </w:p>
+    <w:p>
+      <w:pPr>
+        <w:pStyle w:val="blockparagraph-544a408c--nomargin-acdf7afa"/>
+      </w:pPr>
+      <w:r>
+        <w:rPr>
+          <w:rStyle w:val="Fett"/>
+        </w:rPr>
+        <w:t>Erfüllt</w:t>
+      </w:r>
+    </w:p>
+    <w:p>
+      <w:pPr>
+        <w:pStyle w:val="blockparagraph-544a408c--nomargin-acdf7afa"/>
+      </w:pPr>
+      <w:r>
+        <w:rPr>
+          <w:rStyle w:val="text-4505230f--texth400-3033861f--textcontentfamily-49a318e1"/>
+        </w:rPr>
+        <w:t>1</w:t>
+      </w:r>
+    </w:p>
+    <w:p>
+      <w:pPr>
+        <w:pStyle w:val="blockparagraph-544a408c--nomargin-acdf7afa"/>
+      </w:pPr>
+      <w:r>
+        <w:rPr>
+          <w:rStyle w:val="text-4505230f--texth400-3033861f--textcontentfamily-49a318e1"/>
+        </w:rPr>
+        <w:t>&lt;URL&gt; in einem Google Chrome Fenster öffnen.</w:t>
+      </w:r>
+    </w:p>
+    <w:p>
+      <w:pPr>
+        <w:pStyle w:val="blockparagraph-544a408c--nomargin-acdf7afa"/>
+      </w:pPr>
+      <w:r>
+        <w:rPr>
+          <w:rStyle w:val="text-4505230f--texth400-3033861f--textcontentfamily-49a318e1"/>
+        </w:rPr>
+        <w:t xml:space="preserve">Die Preisliste öffnet </w:t>
+      </w:r>
+      <w:proofErr w:type="spellStart"/>
+      <w:r>
+        <w:rPr>
+          <w:rStyle w:val="text-4505230f--texth400-3033861f--textcontentfamily-49a318e1"/>
+        </w:rPr>
+        <w:t>auf deutsch</w:t>
+      </w:r>
+      <w:proofErr w:type="spellEnd"/>
+      <w:r>
+        <w:rPr>
+          <w:rStyle w:val="text-4505230f--texth400-3033861f--textcontentfamily-49a318e1"/>
         </w:rPr>
         <w:t>.</w:t>
       </w:r>
     </w:p>
     <w:p>
       <w:pPr>
-        <w:pStyle w:val="Listenabsatz"/>
-        <w:numPr>
-          <w:ilvl w:val="1"/>
-          <w:numId w:val="1"/>
-        </w:numPr>
-        <w:spacing w:before="120" w:after="60"/>
-        <w:contextualSpacing w:val="0"/>
-        <w:rPr>
-          <w:rFonts w:ascii="Arial" w:hAnsi="Arial" w:cs="Arial"/>
-        </w:rPr>
-      </w:pPr>
-      <w:r>
-        <w:rPr>
-          <w:rFonts w:ascii="Arial" w:hAnsi="Arial" w:cs="Arial"/>
-        </w:rPr>
-        <w:t>Sowohl mein</w:t>
-      </w:r>
-      <w:r>
-        <w:rPr>
-          <w:rFonts w:ascii="Arial" w:hAnsi="Arial" w:cs="Arial"/>
-        </w:rPr>
-        <w:t xml:space="preserve"> Standort und der </w:t>
-      </w:r>
-      <w:r>
-        <w:rPr>
-          <w:rFonts w:ascii="Arial" w:hAnsi="Arial" w:cs="Arial"/>
-        </w:rPr>
-        <w:t xml:space="preserve">der </w:t>
-      </w:r>
-      <w:r>
-        <w:rPr>
-          <w:rFonts w:ascii="Arial" w:hAnsi="Arial" w:cs="Arial"/>
-        </w:rPr>
-        <w:t>Sta</w:t>
-      </w:r>
-      <w:r>
-        <w:rPr>
-          <w:rFonts w:ascii="Arial" w:hAnsi="Arial" w:cs="Arial"/>
-        </w:rPr>
-        <w:t>tion werden angezeigt.</w:t>
-      </w:r>
-    </w:p>
-    <w:p>
-      <w:pPr>
-        <w:pStyle w:val="Listenabsatz"/>
-        <w:numPr>
-          <w:ilvl w:val="1"/>
-          <w:numId w:val="1"/>
-        </w:numPr>
-        <w:spacing w:before="120" w:after="60"/>
-        <w:contextualSpacing w:val="0"/>
-        <w:rPr>
-          <w:rFonts w:ascii="Arial" w:hAnsi="Arial" w:cs="Arial"/>
-        </w:rPr>
-      </w:pPr>
-      <w:r>
-        <w:rPr>
-          <w:rFonts w:ascii="Arial" w:hAnsi="Arial" w:cs="Arial"/>
-        </w:rPr>
-        <w:t>Mir wird der kürzeste Weg zur Station markiert.</w:t>
-      </w:r>
-    </w:p>
-    <w:p>
-      <w:pPr>
-        <w:pStyle w:val="Listenabsatz"/>
-        <w:numPr>
-          <w:ilvl w:val="1"/>
-          <w:numId w:val="1"/>
-        </w:numPr>
-        <w:spacing w:before="120" w:after="60"/>
-        <w:contextualSpacing w:val="0"/>
-        <w:rPr>
-          <w:rFonts w:ascii="Arial" w:hAnsi="Arial" w:cs="Arial"/>
-        </w:rPr>
-      </w:pPr>
-      <w:r>
-        <w:rPr>
-          <w:rFonts w:ascii="Arial" w:hAnsi="Arial" w:cs="Arial"/>
-        </w:rPr>
-        <w:t>Mir wird eine Zeiteinschätzung für die Strecke angezeigt.</w:t>
-      </w:r>
-    </w:p>
-    <w:p>
-      <w:pPr>
-        <w:pStyle w:val="Listenabsatz"/>
-        <w:numPr>
-          <w:ilvl w:val="0"/>
-          <w:numId w:val="1"/>
-        </w:numPr>
-        <w:spacing w:before="120" w:after="60"/>
-        <w:contextualSpacing w:val="0"/>
-        <w:rPr>
-          <w:rFonts w:ascii="Arial" w:hAnsi="Arial" w:cs="Arial"/>
-        </w:rPr>
-      </w:pPr>
-      <w:r>
-        <w:rPr>
-          <w:rFonts w:ascii="Arial" w:hAnsi="Arial" w:cs="Arial"/>
-        </w:rPr>
-        <w:t xml:space="preserve">Als User möchte ich </w:t>
+        <w:pStyle w:val="blockparagraph-544a408c--nomargin-acdf7afa"/>
+      </w:pPr>
+      <w:r>
+        <w:rPr>
+          <w:rStyle w:val="text-4505230f--texth400-3033861f--textcontentfamily-49a318e1"/>
+          <w:rFonts w:ascii="Segoe UI Emoji" w:hAnsi="Segoe UI Emoji" w:cs="Segoe UI Emoji"/>
+        </w:rPr>
+        <w:t>✅</w:t>
+      </w:r>
+    </w:p>
+    <w:p>
+      <w:pPr>
+        <w:pStyle w:val="blockparagraph-544a408c--nomargin-acdf7afa"/>
+      </w:pPr>
+      <w:r>
+        <w:rPr>
+          <w:rStyle w:val="text-4505230f--texth400-3033861f--textcontentfamily-49a318e1"/>
+        </w:rPr>
+        <w:lastRenderedPageBreak/>
+        <w:t>2</w:t>
+      </w:r>
+    </w:p>
+    <w:p>
+      <w:pPr>
+        <w:pStyle w:val="blockparagraph-544a408c--nomargin-acdf7afa"/>
+      </w:pPr>
+      <w:r>
+        <w:rPr>
+          <w:rStyle w:val="text-4505230f--texth400-3033861f--textcontentfamily-49a318e1"/>
+        </w:rPr>
+        <w:t>In der Top Bar unter Ansicht auf das Listen-Icon klicken.</w:t>
+      </w:r>
+    </w:p>
+    <w:p>
+      <w:pPr>
+        <w:pStyle w:val="blockparagraph-544a408c--nomargin-acdf7afa"/>
+      </w:pPr>
+      <w:r>
+        <w:rPr>
+          <w:rStyle w:val="text-4505230f--texth400-3033861f--textcontentfamily-49a318e1"/>
+        </w:rPr>
+        <w:t>Unterhalb der Top Bar ändert sich die Ansicht zu einer Tabelle mit Item-</w:t>
       </w:r>
       <w:proofErr w:type="spellStart"/>
       <w:r>
         <w:rPr>
-          <w:rFonts w:ascii="Arial" w:hAnsi="Arial" w:cs="Arial"/>
-        </w:rPr>
-        <w:t>öV</w:t>
+          <w:rStyle w:val="text-4505230f--texth400-3033861f--textcontentfamily-49a318e1"/>
+        </w:rPr>
+        <w:t>Nr</w:t>
       </w:r>
       <w:proofErr w:type="spellEnd"/>
       <w:r>
         <w:rPr>
-          <w:rFonts w:ascii="Arial" w:hAnsi="Arial" w:cs="Arial"/>
-        </w:rPr>
-        <w:t>-Verbindungen mailen können, um sie mit meinen Arbeitskollegen zu teilen.</w:t>
-      </w:r>
-    </w:p>
-    <w:p>
-      <w:pPr>
-        <w:pStyle w:val="Listenabsatz"/>
-        <w:numPr>
-          <w:ilvl w:val="1"/>
-          <w:numId w:val="1"/>
-        </w:numPr>
-        <w:spacing w:before="120" w:after="60"/>
-        <w:contextualSpacing w:val="0"/>
-        <w:rPr>
-          <w:rFonts w:ascii="Arial" w:hAnsi="Arial" w:cs="Arial"/>
-        </w:rPr>
-      </w:pPr>
-      <w:r>
-        <w:rPr>
-          <w:rFonts w:ascii="Arial" w:hAnsi="Arial" w:cs="Arial"/>
-        </w:rPr>
-        <w:t>Die Mail-Option befindet sich als Button neben dem Ergebnis der Verbindungssuche.</w:t>
-      </w:r>
-    </w:p>
-    <w:p>
-      <w:pPr>
-        <w:pStyle w:val="Listenabsatz"/>
-        <w:numPr>
-          <w:ilvl w:val="1"/>
-          <w:numId w:val="1"/>
-        </w:numPr>
-        <w:spacing w:before="120" w:after="60"/>
-        <w:contextualSpacing w:val="0"/>
-        <w:rPr>
-          <w:rFonts w:ascii="Arial" w:hAnsi="Arial" w:cs="Arial"/>
-        </w:rPr>
-      </w:pPr>
-      <w:r>
-        <w:rPr>
-          <w:rFonts w:ascii="Arial" w:hAnsi="Arial" w:cs="Arial"/>
-        </w:rPr>
-        <w:t>Die Verbindungen werden als automatisch als PDF an die Mail angehängt.</w:t>
-      </w:r>
-    </w:p>
-    <w:p>
-      <w:pPr>
-        <w:pStyle w:val="Listenabsatz"/>
-        <w:numPr>
-          <w:ilvl w:val="1"/>
-          <w:numId w:val="1"/>
-        </w:numPr>
-        <w:spacing w:before="120" w:after="60"/>
-        <w:contextualSpacing w:val="0"/>
-        <w:rPr>
-          <w:rFonts w:ascii="Arial" w:hAnsi="Arial" w:cs="Arial"/>
-        </w:rPr>
-      </w:pPr>
-      <w:r>
-        <w:rPr>
-          <w:rFonts w:ascii="Arial" w:hAnsi="Arial" w:cs="Arial"/>
-        </w:rPr>
-        <w:t>Ich kann dazu noch eine Nachricht schreiben.</w:t>
-      </w:r>
-    </w:p>
-    <w:p>
-      <w:pPr>
-        <w:rPr>
-          <w:rFonts w:ascii="Arial" w:hAnsi="Arial" w:cs="Arial"/>
-        </w:rPr>
-      </w:pPr>
-      <w:r>
-        <w:rPr>
-          <w:rFonts w:ascii="Arial" w:hAnsi="Arial" w:cs="Arial"/>
-        </w:rPr>
+          <w:rStyle w:val="text-4505230f--texth400-3033861f--textcontentfamily-49a318e1"/>
+        </w:rPr>
+        <w:t xml:space="preserve">, Name, Bezeichnung, Kategorie und Preis. </w:t>
+      </w:r>
+    </w:p>
+    <w:p>
+      <w:pPr>
+        <w:pStyle w:val="blockparagraph-544a408c--nomargin-acdf7afa"/>
+      </w:pPr>
+      <w:r>
+        <w:rPr>
+          <w:rStyle w:val="text-4505230f--texth400-3033861f--textcontentfamily-49a318e1"/>
+        </w:rPr>
+        <w:t xml:space="preserve">In der Tabelle werden 10 Einträge angezeigt. </w:t>
+      </w:r>
+    </w:p>
+    <w:p>
+      <w:pPr>
+        <w:pStyle w:val="blockparagraph-544a408c--nomargin-acdf7afa"/>
+      </w:pPr>
+      <w:r>
+        <w:rPr>
+          <w:rStyle w:val="text-4505230f--texth400-3033861f--textcontentfamily-49a318e1"/>
+        </w:rPr>
+        <w:t xml:space="preserve">Unten an der Tabelle wird angezeigt, wie Viele Elemente es total gibt, es hat eine Auswahl, um die Anzahl Elemente pro Seite festzulegen und Navigationselemente um auf die nächste / vorherige Seite zu wechseln. </w:t>
+      </w:r>
+    </w:p>
+    <w:p>
+      <w:pPr>
+        <w:pStyle w:val="blockparagraph-544a408c--nomargin-acdf7afa"/>
+      </w:pPr>
+      <w:r>
+        <w:rPr>
+          <w:rStyle w:val="text-4505230f--texth400-3033861f--textcontentfamily-49a318e1"/>
+        </w:rPr>
+        <w:t xml:space="preserve">Die Tabelle ist initial nach Item Nr. sortiert. </w:t>
+      </w:r>
+    </w:p>
+    <w:p>
+      <w:pPr>
+        <w:pStyle w:val="blockparagraph-544a408c--nomargin-acdf7afa"/>
+      </w:pPr>
+      <w:r>
+        <w:rPr>
+          <w:rStyle w:val="text-4505230f--texth400-3033861f--textcontentfamily-49a318e1"/>
+        </w:rPr>
+        <w:t>Oberhalb der Tabelle hat es zwei Tabs für Produkte und Optionen, initial ist das Produkte-Tab geöffnet.</w:t>
+      </w:r>
+    </w:p>
+    <w:p>
+      <w:pPr>
+        <w:pStyle w:val="blockparagraph-544a408c--nomargin-acdf7afa"/>
+      </w:pPr>
+      <w:r>
+        <w:rPr>
+          <w:rStyle w:val="text-4505230f--texth400-3033861f--textcontentfamily-49a318e1"/>
+          <w:rFonts w:ascii="Segoe UI Emoji" w:hAnsi="Segoe UI Emoji" w:cs="Segoe UI Emoji"/>
+        </w:rPr>
+        <w:t>✅</w:t>
+      </w:r>
+    </w:p>
+    <w:p>
+      <w:pPr>
+        <w:pStyle w:val="blockparagraph-544a408c--nomargin-acdf7afa"/>
+      </w:pPr>
+      <w:r>
+        <w:rPr>
+          <w:rStyle w:val="text-4505230f--texth400-3033861f--textcontentfamily-49a318e1"/>
+        </w:rPr>
+        <w:t>3</w:t>
+      </w:r>
+    </w:p>
+    <w:p>
+      <w:pPr>
+        <w:pStyle w:val="blockparagraph-544a408c--nomargin-acdf7afa"/>
+      </w:pPr>
+      <w:r>
+        <w:rPr>
+          <w:rStyle w:val="text-4505230f--texth400-3033861f--textcontentfamily-49a318e1"/>
+        </w:rPr>
+        <w:t>Unten an der Tabelle einstellen, dass man 50 Elemente pro Seite sehen möchte.</w:t>
+      </w:r>
+    </w:p>
+    <w:p>
+      <w:pPr>
+        <w:pStyle w:val="blockparagraph-544a408c--nomargin-acdf7afa"/>
+      </w:pPr>
+      <w:r>
+        <w:rPr>
+          <w:rStyle w:val="text-4505230f--texth400-3033861f--textcontentfamily-49a318e1"/>
+        </w:rPr>
+        <w:t>Die Tabelle lädt, anschliessend werden 50 Elemente angezeigt.</w:t>
+      </w:r>
+    </w:p>
+    <w:p>
+      <w:pPr>
+        <w:pStyle w:val="blockparagraph-544a408c--nomargin-acdf7afa"/>
+      </w:pPr>
+      <w:r>
+        <w:rPr>
+          <w:rStyle w:val="text-4505230f--texth400-3033861f--textcontentfamily-49a318e1"/>
+          <w:rFonts w:ascii="Segoe UI Emoji" w:hAnsi="Segoe UI Emoji" w:cs="Segoe UI Emoji"/>
+        </w:rPr>
+        <w:t>✅</w:t>
+      </w:r>
+    </w:p>
+    <w:p>
+      <w:pPr>
+        <w:pStyle w:val="blockparagraph-544a408c--nomargin-acdf7afa"/>
+      </w:pPr>
+      <w:r>
+        <w:rPr>
+          <w:rStyle w:val="text-4505230f--texth400-3033861f--textcontentfamily-49a318e1"/>
+        </w:rPr>
+        <w:t>4</w:t>
+      </w:r>
+    </w:p>
+    <w:p>
+      <w:pPr>
+        <w:pStyle w:val="blockparagraph-544a408c--nomargin-acdf7afa"/>
+      </w:pPr>
+      <w:r>
+        <w:rPr>
+          <w:rStyle w:val="text-4505230f--texth400-3033861f--textcontentfamily-49a318e1"/>
+        </w:rPr>
+        <w:t>Unten an der Tabelle auf die nächste Seite wechseln.</w:t>
+      </w:r>
+    </w:p>
+    <w:p>
+      <w:pPr>
+        <w:pStyle w:val="blockparagraph-544a408c--nomargin-acdf7afa"/>
+      </w:pPr>
+      <w:r>
+        <w:rPr>
+          <w:rStyle w:val="text-4505230f--texth400-3033861f--textcontentfamily-49a318e1"/>
+        </w:rPr>
+        <w:t>Es werden die nächsten 50 Einträge angezeigt. Wenn es insgesamt weniger als 100 Einträge hat, werden nur die übrigen Einträge ab Nr. 51 angezeigt.</w:t>
+      </w:r>
+    </w:p>
+    <w:p>
+      <w:pPr>
+        <w:pStyle w:val="blockparagraph-544a408c--nomargin-acdf7afa"/>
+      </w:pPr>
+      <w:r>
+        <w:rPr>
+          <w:rStyle w:val="text-4505230f--texth400-3033861f--textcontentfamily-49a318e1"/>
+          <w:rFonts w:ascii="Segoe UI Emoji" w:hAnsi="Segoe UI Emoji" w:cs="Segoe UI Emoji"/>
+        </w:rPr>
+        <w:t>✅</w:t>
+      </w:r>
+    </w:p>
+    <w:p>
+      <w:pPr>
+        <w:pStyle w:val="blockparagraph-544a408c--nomargin-acdf7afa"/>
+      </w:pPr>
+      <w:r>
+        <w:rPr>
+          <w:rStyle w:val="text-4505230f--texth400-3033861f--textcontentfamily-49a318e1"/>
+        </w:rPr>
+        <w:t>5</w:t>
+      </w:r>
+    </w:p>
+    <w:p>
+      <w:pPr>
+        <w:pStyle w:val="blockparagraph-544a408c--nomargin-acdf7afa"/>
+      </w:pPr>
+      <w:r>
+        <w:rPr>
+          <w:rStyle w:val="text-4505230f--texth400-3033861f--textcontentfamily-49a318e1"/>
+        </w:rPr>
+        <w:t>Im Tabellenheader auf “Name” klicken.</w:t>
+      </w:r>
+    </w:p>
+    <w:p>
+      <w:pPr>
+        <w:pStyle w:val="blockparagraph-544a408c--nomargin-acdf7afa"/>
+      </w:pPr>
+      <w:r>
+        <w:rPr>
+          <w:rStyle w:val="text-4505230f--texth400-3033861f--textcontentfamily-49a318e1"/>
+        </w:rPr>
+        <w:t xml:space="preserve">Die Tabelle ist jetzt nach Name sortiert, man befindet sich wieder auf der ersten Seite. </w:t>
+      </w:r>
+    </w:p>
+    <w:p>
+      <w:pPr>
+        <w:pStyle w:val="blockparagraph-544a408c--nomargin-acdf7afa"/>
+      </w:pPr>
+      <w:r>
+        <w:rPr>
+          <w:rStyle w:val="text-4505230f--texth400-3033861f--textcontentfamily-49a318e1"/>
+        </w:rPr>
+        <w:t>Dabei wird nicht nur die aktuelle Seite neu sortiert, sondern die kompletten Daten sortiert.</w:t>
+      </w:r>
+    </w:p>
+    <w:p>
+      <w:pPr>
+        <w:pStyle w:val="blockparagraph-544a408c--nomargin-acdf7afa"/>
+      </w:pPr>
+      <w:r>
+        <w:rPr>
+          <w:rStyle w:val="text-4505230f--texth400-3033861f--textcontentfamily-49a318e1"/>
+          <w:rFonts w:ascii="Segoe UI Emoji" w:hAnsi="Segoe UI Emoji" w:cs="Segoe UI Emoji"/>
+        </w:rPr>
+        <w:t>✅</w:t>
+      </w:r>
+    </w:p>
+    <w:p>
+      <w:pPr>
+        <w:pStyle w:val="blockparagraph-544a408c--nomargin-acdf7afa"/>
+      </w:pPr>
+      <w:r>
+        <w:rPr>
+          <w:rStyle w:val="text-4505230f--texth400-3033861f--textcontentfamily-49a318e1"/>
+        </w:rPr>
+        <w:t>6</w:t>
+      </w:r>
+    </w:p>
+    <w:p>
+      <w:pPr>
+        <w:pStyle w:val="blockparagraph-544a408c--nomargin-acdf7afa"/>
+      </w:pPr>
+      <w:r>
+        <w:rPr>
+          <w:rStyle w:val="text-4505230f--texth400-3033861f--textcontentfamily-49a318e1"/>
+        </w:rPr>
+        <w:t>Oberhalb der Tabelle das Optionen-Tab öffnen.</w:t>
+      </w:r>
+    </w:p>
+    <w:p>
+      <w:pPr>
+        <w:pStyle w:val="blockparagraph-544a408c--nomargin-acdf7afa"/>
+      </w:pPr>
+      <w:r>
+        <w:rPr>
+          <w:rStyle w:val="text-4505230f--texth400-3033861f--textcontentfamily-49a318e1"/>
+        </w:rPr>
+        <w:lastRenderedPageBreak/>
+        <w:t xml:space="preserve">In der Tabelle werden nun Optionen angezeigt. </w:t>
+      </w:r>
+    </w:p>
+    <w:p>
+      <w:pPr>
+        <w:pStyle w:val="blockparagraph-544a408c--nomargin-acdf7afa"/>
+      </w:pPr>
+      <w:r>
+        <w:rPr>
+          <w:rStyle w:val="text-4505230f--texth400-3033861f--textcontentfamily-49a318e1"/>
+        </w:rPr>
+        <w:t>Die Anzahl Elemente pro Seite ist wieder auf 10 gestellt</w:t>
+      </w:r>
+    </w:p>
+    <w:p>
+      <w:pPr>
+        <w:pStyle w:val="blockparagraph-544a408c--nomargin-acdf7afa"/>
+      </w:pPr>
+      <w:r>
+        <w:rPr>
+          <w:rStyle w:val="text-4505230f--texth400-3033861f--textcontentfamily-49a318e1"/>
+          <w:rFonts w:ascii="Segoe UI Emoji" w:hAnsi="Segoe UI Emoji" w:cs="Segoe UI Emoji"/>
+        </w:rPr>
+        <w:t>✅</w:t>
+      </w:r>
+    </w:p>
+    <w:p>
+      <w:pPr>
+        <w:pStyle w:val="blockparagraph-544a408c--nomargin-acdf7afa"/>
+      </w:pPr>
+      <w:r>
+        <w:rPr>
+          <w:rStyle w:val="text-4505230f--texth400-3033861f--textcontentfamily-49a318e1"/>
+        </w:rPr>
+        <w:t>6.1</w:t>
+      </w:r>
+    </w:p>
+    <w:p>
+      <w:pPr>
+        <w:pStyle w:val="blockparagraph-544a408c--nomargin-acdf7afa"/>
+      </w:pPr>
+      <w:r>
+        <w:rPr>
+          <w:rStyle w:val="text-4505230f--texth400-3033861f--textcontentfamily-49a318e1"/>
+        </w:rPr>
+        <w:t>Auf einen Eintrag in der Tabelle klicken.</w:t>
+      </w:r>
+    </w:p>
+    <w:p>
+      <w:pPr>
+        <w:pStyle w:val="blockparagraph-544a408c--nomargin-acdf7afa"/>
+      </w:pPr>
+      <w:r>
+        <w:rPr>
+          <w:rStyle w:val="text-4505230f--texth400-3033861f--textcontentfamily-49a318e1"/>
+        </w:rPr>
+        <w:t>In einem Dialog werden die zugehörigen Produkte angezeigt.</w:t>
+      </w:r>
+    </w:p>
+    <w:p>
+      <w:pPr>
+        <w:pStyle w:val="blockparagraph-544a408c--nomargin-acdf7afa"/>
+      </w:pPr>
+      <w:r>
+        <w:rPr>
+          <w:rStyle w:val="text-4505230f--texth400-3033861f--textcontentfamily-49a318e1"/>
+          <w:rFonts w:ascii="Segoe UI Emoji" w:hAnsi="Segoe UI Emoji" w:cs="Segoe UI Emoji"/>
+        </w:rPr>
+        <w:t>✅</w:t>
+      </w:r>
+    </w:p>
+    <w:p>
+      <w:pPr>
+        <w:pStyle w:val="blockparagraph-544a408c--nomargin-acdf7afa"/>
+      </w:pPr>
+      <w:r>
+        <w:rPr>
+          <w:rStyle w:val="text-4505230f--texth400-3033861f--textcontentfamily-49a318e1"/>
+        </w:rPr>
+        <w:t>7</w:t>
+      </w:r>
+    </w:p>
+    <w:p>
+      <w:pPr>
+        <w:pStyle w:val="blockparagraph-544a408c--nomargin-acdf7afa"/>
+      </w:pPr>
+      <w:r>
+        <w:rPr>
+          <w:rStyle w:val="text-4505230f--texth400-3033861f--textcontentfamily-49a318e1"/>
+        </w:rPr>
+        <w:t>Im Tabellenheader auf “Optionengruppe” klicken.</w:t>
+      </w:r>
+    </w:p>
+    <w:p>
+      <w:pPr>
+        <w:pStyle w:val="blockparagraph-544a408c--nomargin-acdf7afa"/>
+      </w:pPr>
+      <w:r>
+        <w:rPr>
+          <w:rStyle w:val="text-4505230f--texth400-3033861f--textcontentfamily-49a318e1"/>
+        </w:rPr>
+        <w:t xml:space="preserve">Die Optionen in der Tabelle sind jetzt nach Optionengruppe sortiert / gruppiert. </w:t>
+      </w:r>
+    </w:p>
+    <w:p>
+      <w:pPr>
+        <w:pStyle w:val="blockparagraph-544a408c--nomargin-acdf7afa"/>
+      </w:pPr>
+      <w:r>
+        <w:rPr>
+          <w:rStyle w:val="text-4505230f--texth400-3033861f--textcontentfamily-49a318e1"/>
+        </w:rPr>
+        <w:t>Dabei wird nicht nur die aktuelle Seite neu sortiert, sondern die kompletten Daten sortiert.</w:t>
+      </w:r>
+    </w:p>
+    <w:p>
+      <w:pPr>
+        <w:pStyle w:val="blockparagraph-544a408c--nomargin-acdf7afa"/>
+      </w:pPr>
+      <w:r>
+        <w:rPr>
+          <w:rStyle w:val="text-4505230f--texth400-3033861f--textcontentfamily-49a318e1"/>
+          <w:rFonts w:ascii="Segoe UI Emoji" w:hAnsi="Segoe UI Emoji" w:cs="Segoe UI Emoji"/>
+        </w:rPr>
+        <w:t>✅</w:t>
+      </w:r>
+    </w:p>
+    <w:p>
+      <w:pPr>
+        <w:pStyle w:val="blockparagraph-544a408c--nomargin-acdf7afa"/>
+      </w:pPr>
+      <w:r>
+        <w:rPr>
+          <w:rStyle w:val="text-4505230f--texth400-3033861f--textcontentfamily-49a318e1"/>
+        </w:rPr>
+        <w:t>8</w:t>
+      </w:r>
+    </w:p>
+    <w:p>
+      <w:pPr>
+        <w:pStyle w:val="blockparagraph-544a408c--nomargin-acdf7afa"/>
+      </w:pPr>
+      <w:r>
+        <w:rPr>
+          <w:rStyle w:val="text-4505230f--texth400-3033861f--textcontentfamily-49a318e1"/>
+        </w:rPr>
+        <w:t>Auf die erste Option in der Tabelle klicken.</w:t>
+      </w:r>
+    </w:p>
+    <w:p>
+      <w:pPr>
+        <w:pStyle w:val="blockparagraph-544a408c--nomargin-acdf7afa"/>
+      </w:pPr>
+      <w:r>
+        <w:rPr>
+          <w:rStyle w:val="text-4505230f--texth400-3033861f--textcontentfamily-49a318e1"/>
+        </w:rPr>
+        <w:t>Nichts passiert.</w:t>
+      </w:r>
+    </w:p>
+    <w:p>
+      <w:pPr>
+        <w:pStyle w:val="blockparagraph-544a408c--nomargin-acdf7afa"/>
+      </w:pPr>
+      <w:r>
+        <w:rPr>
+          <w:rStyle w:val="text-4505230f--texth400-3033861f--textcontentfamily-49a318e1"/>
+        </w:rPr>
+        <w:t xml:space="preserve">Es öffnet sich ein Dialog in welchem die zugehörigen Produkte von “KL3: </w:t>
+      </w:r>
+      <w:proofErr w:type="spellStart"/>
+      <w:r>
+        <w:rPr>
+          <w:rStyle w:val="text-4505230f--texth400-3033861f--textcontentfamily-49a318e1"/>
+        </w:rPr>
+        <w:t>KYOlife</w:t>
+      </w:r>
+      <w:proofErr w:type="spellEnd"/>
+      <w:r>
+        <w:rPr>
+          <w:rStyle w:val="text-4505230f--texth400-3033861f--textcontentfamily-49a318e1"/>
+        </w:rPr>
+        <w:t xml:space="preserve"> auf 3 Jahre </w:t>
+      </w:r>
+      <w:proofErr w:type="spellStart"/>
+      <w:r>
+        <w:rPr>
+          <w:rStyle w:val="text-4505230f--texth400-3033861f--textcontentfamily-49a318e1"/>
+        </w:rPr>
+        <w:t>vort</w:t>
+      </w:r>
+      <w:proofErr w:type="spellEnd"/>
+      <w:r>
+        <w:rPr>
+          <w:rStyle w:val="text-4505230f--texth400-3033861f--textcontentfamily-49a318e1"/>
+        </w:rPr>
+        <w:t xml:space="preserve"> Ort, inkl. Optionen” angezeigt werden</w:t>
+      </w:r>
+    </w:p>
+    <w:p>
+      <w:pPr>
+        <w:pStyle w:val="blockparagraph-544a408c--nomargin-acdf7afa"/>
+      </w:pPr>
+      <w:r>
+        <w:rPr>
+          <w:rStyle w:val="text-4505230f--texth400-3033861f--textcontentfamily-49a318e1"/>
+          <w:rFonts w:ascii="Segoe UI Emoji" w:hAnsi="Segoe UI Emoji" w:cs="Segoe UI Emoji"/>
+        </w:rPr>
+        <w:t>🚫</w:t>
+      </w:r>
+    </w:p>
+    <w:p>
+      <w:pPr>
+        <w:pStyle w:val="blockparagraph-544a408c--nomargin-acdf7afa"/>
+      </w:pPr>
+      <w:r>
+        <w:rPr>
+          <w:rStyle w:val="text-4505230f--texth400-3033861f--textcontentfamily-49a318e1"/>
+        </w:rPr>
+        <w:t>9</w:t>
+      </w:r>
+    </w:p>
+    <w:p>
+      <w:pPr>
+        <w:pStyle w:val="blockparagraph-544a408c--nomargin-acdf7afa"/>
+      </w:pPr>
+      <w:r>
+        <w:rPr>
+          <w:rStyle w:val="text-4505230f--texth400-3033861f--textcontentfamily-49a318e1"/>
+        </w:rPr>
+        <w:t>Auf das Tab “Produkte” wechseln und anschliessend auf das erste angezeigte Produkt in der Tabelle klicken.</w:t>
+      </w:r>
+    </w:p>
+    <w:p>
+      <w:pPr>
+        <w:pStyle w:val="blockparagraph-544a408c--nomargin-acdf7afa"/>
+      </w:pPr>
+      <w:r>
+        <w:rPr>
+          <w:rStyle w:val="text-4505230f--texth400-3033861f--textcontentfamily-49a318e1"/>
+        </w:rPr>
+        <w:t xml:space="preserve">In der Top Bar steht nun die Item </w:t>
+      </w:r>
+      <w:proofErr w:type="spellStart"/>
+      <w:r>
+        <w:rPr>
+          <w:rStyle w:val="text-4505230f--texth400-3033861f--textcontentfamily-49a318e1"/>
+        </w:rPr>
+        <w:t>Nr</w:t>
+      </w:r>
+      <w:proofErr w:type="spellEnd"/>
+      <w:r>
+        <w:rPr>
+          <w:rStyle w:val="text-4505230f--texth400-3033861f--textcontentfamily-49a318e1"/>
+        </w:rPr>
+        <w:t xml:space="preserve"> des angeklickten Produkts in der Textsuche. </w:t>
+      </w:r>
+    </w:p>
+    <w:p>
+      <w:pPr>
+        <w:pStyle w:val="blockparagraph-544a408c--nomargin-acdf7afa"/>
+      </w:pPr>
+      <w:r>
+        <w:rPr>
+          <w:rStyle w:val="text-4505230f--texth400-3033861f--textcontentfamily-49a318e1"/>
+        </w:rPr>
+        <w:t xml:space="preserve">Die Ansicht wurde auf die Detailansicht umgestellt. </w:t>
+      </w:r>
+    </w:p>
+    <w:p>
+      <w:pPr>
+        <w:pStyle w:val="blockparagraph-544a408c--nomargin-acdf7afa"/>
+      </w:pPr>
+      <w:r>
+        <w:rPr>
+          <w:rStyle w:val="text-4505230f--texth400-3033861f--textcontentfamily-49a318e1"/>
+        </w:rPr>
+        <w:t>Auf der Seite wird die Detailansicht des angeklickten Produkts angezeigt. Nur dieses Produkt ist sichtbar..</w:t>
+      </w:r>
+    </w:p>
+    <w:p>
+      <w:pPr>
+        <w:pStyle w:val="blockparagraph-544a408c--nomargin-acdf7afa"/>
+      </w:pPr>
+      <w:r>
+        <w:rPr>
+          <w:rStyle w:val="text-4505230f--texth400-3033861f--textcontentfamily-49a318e1"/>
+        </w:rPr>
+        <w:t>Es öffnet sich die Preisliste im Tab “Produkte”. Es wird die Listenansicht angezeigt. Das Produkt steht nicht in der Textsuche.</w:t>
+      </w:r>
+    </w:p>
+    <w:p>
+      <w:pPr>
+        <w:pStyle w:val="blockparagraph-544a408c--nomargin-acdf7afa"/>
+      </w:pPr>
+      <w:r>
+        <w:rPr>
+          <w:rStyle w:val="text-4505230f--texth400-3033861f--textcontentfamily-49a318e1"/>
+          <w:rFonts w:ascii="Segoe UI Emoji" w:hAnsi="Segoe UI Emoji" w:cs="Segoe UI Emoji"/>
+        </w:rPr>
+        <w:lastRenderedPageBreak/>
+        <w:t>🚫</w:t>
+      </w:r>
+    </w:p>
+    <w:p>
+      <w:pPr>
+        <w:pStyle w:val="blockparagraph-544a408c--nomargin-acdf7afa"/>
+      </w:pPr>
+      <w:r>
+        <w:rPr>
+          <w:rStyle w:val="text-4505230f--texth400-3033861f--textcontentfamily-49a318e1"/>
+        </w:rPr>
+        <w:t>10</w:t>
+      </w:r>
+    </w:p>
+    <w:p>
+      <w:pPr>
+        <w:pStyle w:val="blockparagraph-544a408c--nomargin-acdf7afa"/>
+      </w:pPr>
+      <w:r>
+        <w:rPr>
+          <w:rStyle w:val="text-4505230f--texth400-3033861f--textcontentfamily-49a318e1"/>
+        </w:rPr>
+        <w:t>In der Top Bar unter Ansicht auf das Listen-Icon klicken und auf das X rechts im Suchfeld klicken.</w:t>
+      </w:r>
+    </w:p>
+    <w:p>
+      <w:pPr>
+        <w:pStyle w:val="blockparagraph-544a408c--nomargin-acdf7afa"/>
+      </w:pPr>
+      <w:r>
+        <w:rPr>
+          <w:rStyle w:val="text-4505230f--texth400-3033861f--textcontentfamily-49a318e1"/>
+        </w:rPr>
+        <w:t>Der Text im Suchfeld verschwindet und es werden wieder die Produkte in der Tabelle angezeigt.</w:t>
+      </w:r>
+    </w:p>
+    <w:p>
+      <w:pPr>
+        <w:pStyle w:val="blockparagraph-544a408c--nomargin-acdf7afa"/>
+      </w:pPr>
+      <w:r>
+        <w:rPr>
+          <w:rStyle w:val="Fett"/>
+          <w:rFonts w:ascii="Segoe UI Emoji" w:hAnsi="Segoe UI Emoji" w:cs="Segoe UI Emoji"/>
+        </w:rPr>
+        <w:t>✅</w:t>
+      </w:r>
+    </w:p>
+    <w:p>
+      <w:pPr>
+        <w:pStyle w:val="04Fliesstext"/>
+        <w:tabs>
+          <w:tab w:val="center" w:pos="4536"/>
+        </w:tabs>
+      </w:pPr>
+    </w:p>
+    <w:p>
+      <w:pPr>
+        <w:pStyle w:val="02berschrift1"/>
+      </w:pPr>
+      <w:r>
+        <w:rPr>
+          <w:rFonts w:cs="Arial"/>
+        </w:rPr>
+        <w:br w:type="page"/>
+      </w:r>
+      <w:r>
+        <w:lastRenderedPageBreak/>
+        <w:t>Mockup</w:t>
+      </w:r>
+    </w:p>
+    <w:p>
+      <w:pPr>
+        <w:pStyle w:val="03berschrift2"/>
+      </w:pPr>
+      <w:r>
+        <w:t>Verbindungssuche:</w:t>
+      </w:r>
+    </w:p>
+    <w:p>
+      <w:pPr>
+        <w:pStyle w:val="04Fliesstext"/>
+      </w:pPr>
+      <w:r>
+        <w:rPr>
+          <w:noProof/>
+        </w:rPr>
+        <w:drawing>
+          <wp:inline distT="0" distB="0" distL="0" distR="0" wp14:anchorId="1774FABE" wp14:editId="355A8101">
+            <wp:extent cx="5473579" cy="7560000"/>
+            <wp:effectExtent l="0" t="0" r="0" b="3175"/>
+            <wp:docPr id="2" name="Grafik 2"/>
+            <wp:cNvGraphicFramePr>
+              <a:graphicFrameLocks xmlns:a="http://schemas.openxmlformats.org/drawingml/2006/main" noChangeAspect="1"/>
+            </wp:cNvGraphicFramePr>
+            <a:graphic xmlns:a="http://schemas.openxmlformats.org/drawingml/2006/main">
+              <a:graphicData uri="http://schemas.openxmlformats.org/drawingml/2006/picture">
+                <pic:pic xmlns:pic="http://schemas.openxmlformats.org/drawingml/2006/picture">
+                  <pic:nvPicPr>
+                    <pic:cNvPr id="0" name="Picture 5"/>
+                    <pic:cNvPicPr>
+                      <a:picLocks noChangeAspect="1" noChangeArrowheads="1"/>
+                    </pic:cNvPicPr>
+                  </pic:nvPicPr>
+                  <pic:blipFill>
+                    <a:blip r:embed="rId8">
+                      <a:extLst>
+                        <a:ext uri="{28A0092B-C50C-407E-A947-70E740481C1C}">
+                          <a14:useLocalDpi xmlns:a14="http://schemas.microsoft.com/office/drawing/2010/main" val="0"/>
+                        </a:ext>
+                      </a:extLst>
+                    </a:blip>
+                    <a:srcRect/>
+                    <a:stretch>
+                      <a:fillRect/>
+                    </a:stretch>
+                  </pic:blipFill>
+                  <pic:spPr bwMode="auto">
+                    <a:xfrm>
+                      <a:off x="0" y="0"/>
+                      <a:ext cx="5473579" cy="7560000"/>
+                    </a:xfrm>
+                    <a:prstGeom prst="rect">
+                      <a:avLst/>
+                    </a:prstGeom>
+                    <a:noFill/>
+                    <a:ln>
+                      <a:noFill/>
+                    </a:ln>
+                  </pic:spPr>
+                </pic:pic>
+              </a:graphicData>
+            </a:graphic>
+          </wp:inline>
+        </w:drawing>
+      </w:r>
+    </w:p>
+    <w:p>
+      <w:pPr>
+        <w:pStyle w:val="03berschrift2"/>
+      </w:pPr>
+      <w:r>
+        <w:lastRenderedPageBreak/>
+        <w:t>Abfahrtstafel:</w:t>
+      </w:r>
+    </w:p>
+    <w:p>
+      <w:r>
+        <w:rPr>
+          <w:noProof/>
+        </w:rPr>
+        <w:drawing>
+          <wp:inline distT="0" distB="0" distL="0" distR="0" wp14:anchorId="63FB9B2D" wp14:editId="136B25E8">
+            <wp:extent cx="5473579" cy="7560000"/>
+            <wp:effectExtent l="0" t="0" r="0" b="3175"/>
+            <wp:docPr id="5" name="Grafik 5"/>
+            <wp:cNvGraphicFramePr>
+              <a:graphicFrameLocks xmlns:a="http://schemas.openxmlformats.org/drawingml/2006/main" noChangeAspect="1"/>
+            </wp:cNvGraphicFramePr>
+            <a:graphic xmlns:a="http://schemas.openxmlformats.org/drawingml/2006/main">
+              <a:graphicData uri="http://schemas.openxmlformats.org/drawingml/2006/picture">
+                <pic:pic xmlns:pic="http://schemas.openxmlformats.org/drawingml/2006/picture">
+                  <pic:nvPicPr>
+                    <pic:cNvPr id="0" name="Picture 7"/>
+                    <pic:cNvPicPr>
+                      <a:picLocks noChangeAspect="1" noChangeArrowheads="1"/>
+                    </pic:cNvPicPr>
+                  </pic:nvPicPr>
+                  <pic:blipFill>
+                    <a:blip r:embed="rId9">
+                      <a:extLst>
+                        <a:ext uri="{28A0092B-C50C-407E-A947-70E740481C1C}">
+                          <a14:useLocalDpi xmlns:a14="http://schemas.microsoft.com/office/drawing/2010/main" val="0"/>
+                        </a:ext>
+                      </a:extLst>
+                    </a:blip>
+                    <a:srcRect/>
+                    <a:stretch>
+                      <a:fillRect/>
+                    </a:stretch>
+                  </pic:blipFill>
+                  <pic:spPr bwMode="auto">
+                    <a:xfrm>
+                      <a:off x="0" y="0"/>
+                      <a:ext cx="5473579" cy="7560000"/>
+                    </a:xfrm>
+                    <a:prstGeom prst="rect">
+                      <a:avLst/>
+                    </a:prstGeom>
+                    <a:noFill/>
+                    <a:ln>
+                      <a:noFill/>
+                    </a:ln>
+                  </pic:spPr>
+                </pic:pic>
+              </a:graphicData>
+            </a:graphic>
+          </wp:inline>
+        </w:drawing>
+      </w:r>
+    </w:p>
+    <w:p>
+      <w:pPr>
+        <w:rPr>
+          <w:rFonts w:ascii="Arial" w:hAnsi="Arial"/>
+          <w:color w:val="000000" w:themeColor="text1"/>
+          <w:sz w:val="40"/>
+        </w:rPr>
+      </w:pPr>
+      <w:r>
         <w:br w:type="page"/>
       </w:r>
     </w:p>
@@ -1729,7 +4014,7 @@
                     </pic:cNvPicPr>
                   </pic:nvPicPr>
                   <pic:blipFill>
-                    <a:blip r:embed="rId8">
+                    <a:blip r:embed="rId10">
                       <a:extLst>
                         <a:ext uri="{28A0092B-C50C-407E-A947-70E740481C1C}">
                           <a14:useLocalDpi xmlns:a14="http://schemas.microsoft.com/office/drawing/2010/main" val="0"/>
@@ -1783,21 +4068,24 @@
       </w:pPr>
     </w:p>
     <w:p>
+      <w:pPr>
+        <w:pStyle w:val="02berschrift1"/>
+      </w:pPr>
+      <w:r>
+        <w:t>Testfälle</w:t>
+      </w:r>
+    </w:p>
+    <w:p>
       <w:r>
         <w:br w:type="page"/>
       </w:r>
     </w:p>
     <w:p>
       <w:r>
+        <w:rPr>
+          <w:noProof/>
+        </w:rPr>
         <w:lastRenderedPageBreak/>
-        <w:t>Mockup</w:t>
-      </w:r>
-    </w:p>
-    <w:p>
-      <w:r>
-        <w:rPr>
-          <w:noProof/>
-        </w:rPr>
         <w:drawing>
           <wp:inline distT="0" distB="0" distL="0" distR="0" wp14:anchorId="74F66ED7" wp14:editId="0E67EE06">
             <wp:extent cx="5734226" cy="7920000"/>
@@ -1811,6 +4099,62 @@
                 <pic:pic xmlns:pic="http://schemas.openxmlformats.org/drawingml/2006/picture">
                   <pic:nvPicPr>
                     <pic:cNvPr id="0" name="Picture 5"/>
+                    <pic:cNvPicPr>
+                      <a:picLocks noChangeAspect="1" noChangeArrowheads="1"/>
+                    </pic:cNvPicPr>
+                  </pic:nvPicPr>
+                  <pic:blipFill>
+                    <a:blip r:embed="rId8">
+                      <a:extLst>
+                        <a:ext uri="{28A0092B-C50C-407E-A947-70E740481C1C}">
+                          <a14:useLocalDpi xmlns:a14="http://schemas.microsoft.com/office/drawing/2010/main" val="0"/>
+                        </a:ext>
+                      </a:extLst>
+                    </a:blip>
+                    <a:srcRect/>
+                    <a:stretch>
+                      <a:fillRect/>
+                    </a:stretch>
+                  </pic:blipFill>
+                  <pic:spPr bwMode="auto">
+                    <a:xfrm>
+                      <a:off x="0" y="0"/>
+                      <a:ext cx="5734226" cy="7920000"/>
+                    </a:xfrm>
+                    <a:prstGeom prst="rect">
+                      <a:avLst/>
+                    </a:prstGeom>
+                    <a:noFill/>
+                    <a:ln>
+                      <a:noFill/>
+                    </a:ln>
+                  </pic:spPr>
+                </pic:pic>
+              </a:graphicData>
+            </a:graphic>
+          </wp:inline>
+        </w:drawing>
+      </w:r>
+    </w:p>
+    <w:p>
+      <w:r>
+        <w:rPr>
+          <w:noProof/>
+        </w:rPr>
+        <w:lastRenderedPageBreak/>
+        <w:drawing>
+          <wp:inline distT="0" distB="0" distL="0" distR="0" wp14:anchorId="6E47D751" wp14:editId="640AD450">
+            <wp:extent cx="5734226" cy="7920000"/>
+            <wp:effectExtent l="0" t="0" r="0" b="5080"/>
+            <wp:docPr id="4" name="Grafik 4"/>
+            <wp:cNvGraphicFramePr>
+              <a:graphicFrameLocks xmlns:a="http://schemas.openxmlformats.org/drawingml/2006/main" noChangeAspect="1"/>
+            </wp:cNvGraphicFramePr>
+            <a:graphic xmlns:a="http://schemas.openxmlformats.org/drawingml/2006/main">
+              <a:graphicData uri="http://schemas.openxmlformats.org/drawingml/2006/picture">
+                <pic:pic xmlns:pic="http://schemas.openxmlformats.org/drawingml/2006/picture">
+                  <pic:nvPicPr>
+                    <pic:cNvPr id="0" name="Picture 7"/>
                     <pic:cNvPicPr>
                       <a:picLocks noChangeAspect="1" noChangeArrowheads="1"/>
                     </pic:cNvPicPr>
@@ -1848,62 +4192,6 @@
         </w:drawing>
       </w:r>
     </w:p>
-    <w:p>
-      <w:r>
-        <w:rPr>
-          <w:noProof/>
-        </w:rPr>
-        <w:lastRenderedPageBreak/>
-        <w:drawing>
-          <wp:inline distT="0" distB="0" distL="0" distR="0" wp14:anchorId="6E47D751" wp14:editId="640AD450">
-            <wp:extent cx="5734226" cy="7920000"/>
-            <wp:effectExtent l="0" t="0" r="0" b="5080"/>
-            <wp:docPr id="4" name="Grafik 4"/>
-            <wp:cNvGraphicFramePr>
-              <a:graphicFrameLocks xmlns:a="http://schemas.openxmlformats.org/drawingml/2006/main" noChangeAspect="1"/>
-            </wp:cNvGraphicFramePr>
-            <a:graphic xmlns:a="http://schemas.openxmlformats.org/drawingml/2006/main">
-              <a:graphicData uri="http://schemas.openxmlformats.org/drawingml/2006/picture">
-                <pic:pic xmlns:pic="http://schemas.openxmlformats.org/drawingml/2006/picture">
-                  <pic:nvPicPr>
-                    <pic:cNvPr id="0" name="Picture 7"/>
-                    <pic:cNvPicPr>
-                      <a:picLocks noChangeAspect="1" noChangeArrowheads="1"/>
-                    </pic:cNvPicPr>
-                  </pic:nvPicPr>
-                  <pic:blipFill>
-                    <a:blip r:embed="rId10">
-                      <a:extLst>
-                        <a:ext uri="{28A0092B-C50C-407E-A947-70E740481C1C}">
-                          <a14:useLocalDpi xmlns:a14="http://schemas.microsoft.com/office/drawing/2010/main" val="0"/>
-                        </a:ext>
-                      </a:extLst>
-                    </a:blip>
-                    <a:srcRect/>
-                    <a:stretch>
-                      <a:fillRect/>
-                    </a:stretch>
-                  </pic:blipFill>
-                  <pic:spPr bwMode="auto">
-                    <a:xfrm>
-                      <a:off x="0" y="0"/>
-                      <a:ext cx="5734226" cy="7920000"/>
-                    </a:xfrm>
-                    <a:prstGeom prst="rect">
-                      <a:avLst/>
-                    </a:prstGeom>
-                    <a:noFill/>
-                    <a:ln>
-                      <a:noFill/>
-                    </a:ln>
-                  </pic:spPr>
-                </pic:pic>
-              </a:graphicData>
-            </a:graphic>
-          </wp:inline>
-        </w:drawing>
-      </w:r>
-    </w:p>
     <w:sectPr>
       <w:headerReference w:type="default" r:id="rId11"/>
       <w:pgSz w:w="11906" w:h="16838"/>
@@ -1996,6 +4284,95 @@
 <file path=word/numbering.xml><?xml version="1.0" encoding="utf-8"?>
 <w:numbering xmlns:wpc="http://schemas.microsoft.com/office/word/2010/wordprocessingCanvas" xmlns:cx="http://schemas.microsoft.com/office/drawing/2014/chartex" xmlns:cx1="http://schemas.microsoft.com/office/drawing/2015/9/8/chartex" xmlns:cx2="http://schemas.microsoft.com/office/drawing/2015/10/21/chartex" xmlns:cx3="http://schemas.microsoft.com/office/drawing/2016/5/9/chartex" xmlns:cx4="http://schemas.microsoft.com/office/drawing/2016/5/10/chartex" xmlns:cx5="http://schemas.microsoft.com/office/drawing/2016/5/11/chartex" xmlns:cx6="http://schemas.microsoft.com/office/drawing/2016/5/12/chartex" xmlns:cx7="http://schemas.microsoft.com/office/drawing/2016/5/13/chartex" xmlns:cx8="http://schemas.microsoft.com/office/drawing/2016/5/14/chartex" xmlns:mc="http://schemas.openxmlformats.org/markup-compatibility/2006" xmlns:aink="http://schemas.microsoft.com/office/drawing/2016/ink" xmlns:am3d="http://schemas.microsoft.com/office/drawing/2017/model3d" xmlns:o="urn:schemas-microsoft-com:office:office" xmlns:r="http://schemas.openxmlformats.org/officeDocument/2006/relationships" xmlns:m="http://schemas.openxmlformats.org/officeDocument/2006/math" xmlns:v="urn:schemas-microsoft-com:vml" xmlns:wp14="http://schemas.microsoft.com/office/word/2010/wordprocessingDrawing" xmlns:wp="http://schemas.openxmlformats.org/drawingml/2006/wordprocessingDrawing" xmlns:w10="urn:schemas-microsoft-com:office:word" xmlns:w="http://schemas.openxmlformats.org/wordprocessingml/2006/main" xmlns:w14="http://schemas.microsoft.com/office/word/2010/wordml" xmlns:w15="http://schemas.microsoft.com/office/word/2012/wordml" xmlns:w16cex="http://schemas.microsoft.com/office/word/2018/wordml/cex" xmlns:w16cid="http://schemas.microsoft.com/office/word/2016/wordml/cid" xmlns:w16="http://schemas.microsoft.com/office/word/2018/wordml" xmlns:w16se="http://schemas.microsoft.com/office/word/2015/wordml/symex" xmlns:wpg="http://schemas.microsoft.com/office/word/2010/wordprocessingGroup" xmlns:wpi="http://schemas.microsoft.com/office/word/2010/wordprocessingInk" xmlns:wne="http://schemas.microsoft.com/office/word/2006/wordml" xmlns:wps="http://schemas.microsoft.com/office/word/2010/wordprocessingShape" mc:Ignorable="w14 w15 w16se w16cid w16 w16cex wp14">
   <w:abstractNum w:abstractNumId="0" w15:restartNumberingAfterBreak="0">
+    <w:nsid w:val="02714F79"/>
+    <w:multiLevelType w:val="hybridMultilevel"/>
+    <w:tmpl w:val="805245A4"/>
+    <w:lvl w:ilvl="0" w:tplc="0807000F">
+      <w:start w:val="1"/>
+      <w:numFmt w:val="decimal"/>
+      <w:lvlText w:val="%1."/>
+      <w:lvlJc w:val="left"/>
+      <w:pPr>
+        <w:ind w:left="720" w:hanging="360"/>
+      </w:pPr>
+      <w:rPr>
+        <w:rFonts w:hint="default"/>
+      </w:rPr>
+    </w:lvl>
+    <w:lvl w:ilvl="1" w:tplc="08070019" w:tentative="1">
+      <w:start w:val="1"/>
+      <w:numFmt w:val="lowerLetter"/>
+      <w:lvlText w:val="%2."/>
+      <w:lvlJc w:val="left"/>
+      <w:pPr>
+        <w:ind w:left="1440" w:hanging="360"/>
+      </w:pPr>
+    </w:lvl>
+    <w:lvl w:ilvl="2" w:tplc="0807001B" w:tentative="1">
+      <w:start w:val="1"/>
+      <w:numFmt w:val="lowerRoman"/>
+      <w:lvlText w:val="%3."/>
+      <w:lvlJc w:val="right"/>
+      <w:pPr>
+        <w:ind w:left="2160" w:hanging="180"/>
+      </w:pPr>
+    </w:lvl>
+    <w:lvl w:ilvl="3" w:tplc="0807000F" w:tentative="1">
+      <w:start w:val="1"/>
+      <w:numFmt w:val="decimal"/>
+      <w:lvlText w:val="%4."/>
+      <w:lvlJc w:val="left"/>
+      <w:pPr>
+        <w:ind w:left="2880" w:hanging="360"/>
+      </w:pPr>
+    </w:lvl>
+    <w:lvl w:ilvl="4" w:tplc="08070019" w:tentative="1">
+      <w:start w:val="1"/>
+      <w:numFmt w:val="lowerLetter"/>
+      <w:lvlText w:val="%5."/>
+      <w:lvlJc w:val="left"/>
+      <w:pPr>
+        <w:ind w:left="3600" w:hanging="360"/>
+      </w:pPr>
+    </w:lvl>
+    <w:lvl w:ilvl="5" w:tplc="0807001B" w:tentative="1">
+      <w:start w:val="1"/>
+      <w:numFmt w:val="lowerRoman"/>
+      <w:lvlText w:val="%6."/>
+      <w:lvlJc w:val="right"/>
+      <w:pPr>
+        <w:ind w:left="4320" w:hanging="180"/>
+      </w:pPr>
+    </w:lvl>
+    <w:lvl w:ilvl="6" w:tplc="0807000F" w:tentative="1">
+      <w:start w:val="1"/>
+      <w:numFmt w:val="decimal"/>
+      <w:lvlText w:val="%7."/>
+      <w:lvlJc w:val="left"/>
+      <w:pPr>
+        <w:ind w:left="5040" w:hanging="360"/>
+      </w:pPr>
+    </w:lvl>
+    <w:lvl w:ilvl="7" w:tplc="08070019" w:tentative="1">
+      <w:start w:val="1"/>
+      <w:numFmt w:val="lowerLetter"/>
+      <w:lvlText w:val="%8."/>
+      <w:lvlJc w:val="left"/>
+      <w:pPr>
+        <w:ind w:left="5760" w:hanging="360"/>
+      </w:pPr>
+    </w:lvl>
+    <w:lvl w:ilvl="8" w:tplc="0807001B" w:tentative="1">
+      <w:start w:val="1"/>
+      <w:numFmt w:val="lowerRoman"/>
+      <w:lvlText w:val="%9."/>
+      <w:lvlJc w:val="right"/>
+      <w:pPr>
+        <w:ind w:left="6480" w:hanging="180"/>
+      </w:pPr>
+    </w:lvl>
+  </w:abstractNum>
+  <w:abstractNum w:abstractNumId="1" w15:restartNumberingAfterBreak="0">
     <w:nsid w:val="18441C86"/>
     <w:multiLevelType w:val="hybridMultilevel"/>
     <w:tmpl w:val="17E044C0"/>
@@ -2108,7 +4485,7 @@
       </w:rPr>
     </w:lvl>
   </w:abstractNum>
-  <w:abstractNum w:abstractNumId="1" w15:restartNumberingAfterBreak="0">
+  <w:abstractNum w:abstractNumId="2" w15:restartNumberingAfterBreak="0">
     <w:nsid w:val="69DD1AEF"/>
     <w:multiLevelType w:val="hybridMultilevel"/>
     <w:tmpl w:val="22184F4E"/>
@@ -2197,11 +4574,106 @@
       </w:pPr>
     </w:lvl>
   </w:abstractNum>
+  <w:abstractNum w:abstractNumId="3" w15:restartNumberingAfterBreak="0">
+    <w:nsid w:val="72BB46F0"/>
+    <w:multiLevelType w:val="hybridMultilevel"/>
+    <w:tmpl w:val="7D64CB44"/>
+    <w:lvl w:ilvl="0" w:tplc="0807000F">
+      <w:start w:val="1"/>
+      <w:numFmt w:val="decimal"/>
+      <w:lvlText w:val="%1."/>
+      <w:lvlJc w:val="left"/>
+      <w:pPr>
+        <w:ind w:left="720" w:hanging="360"/>
+      </w:pPr>
+      <w:rPr>
+        <w:rFonts w:hint="default"/>
+      </w:rPr>
+    </w:lvl>
+    <w:lvl w:ilvl="1" w:tplc="08070019" w:tentative="1">
+      <w:start w:val="1"/>
+      <w:numFmt w:val="lowerLetter"/>
+      <w:lvlText w:val="%2."/>
+      <w:lvlJc w:val="left"/>
+      <w:pPr>
+        <w:ind w:left="1440" w:hanging="360"/>
+      </w:pPr>
+    </w:lvl>
+    <w:lvl w:ilvl="2" w:tplc="0807001B" w:tentative="1">
+      <w:start w:val="1"/>
+      <w:numFmt w:val="lowerRoman"/>
+      <w:lvlText w:val="%3."/>
+      <w:lvlJc w:val="right"/>
+      <w:pPr>
+        <w:ind w:left="2160" w:hanging="180"/>
+      </w:pPr>
+    </w:lvl>
+    <w:lvl w:ilvl="3" w:tplc="0807000F" w:tentative="1">
+      <w:start w:val="1"/>
+      <w:numFmt w:val="decimal"/>
+      <w:lvlText w:val="%4."/>
+      <w:lvlJc w:val="left"/>
+      <w:pPr>
+        <w:ind w:left="2880" w:hanging="360"/>
+      </w:pPr>
+    </w:lvl>
+    <w:lvl w:ilvl="4" w:tplc="08070019" w:tentative="1">
+      <w:start w:val="1"/>
+      <w:numFmt w:val="lowerLetter"/>
+      <w:lvlText w:val="%5."/>
+      <w:lvlJc w:val="left"/>
+      <w:pPr>
+        <w:ind w:left="3600" w:hanging="360"/>
+      </w:pPr>
+    </w:lvl>
+    <w:lvl w:ilvl="5" w:tplc="0807001B" w:tentative="1">
+      <w:start w:val="1"/>
+      <w:numFmt w:val="lowerRoman"/>
+      <w:lvlText w:val="%6."/>
+      <w:lvlJc w:val="right"/>
+      <w:pPr>
+        <w:ind w:left="4320" w:hanging="180"/>
+      </w:pPr>
+    </w:lvl>
+    <w:lvl w:ilvl="6" w:tplc="0807000F" w:tentative="1">
+      <w:start w:val="1"/>
+      <w:numFmt w:val="decimal"/>
+      <w:lvlText w:val="%7."/>
+      <w:lvlJc w:val="left"/>
+      <w:pPr>
+        <w:ind w:left="5040" w:hanging="360"/>
+      </w:pPr>
+    </w:lvl>
+    <w:lvl w:ilvl="7" w:tplc="08070019" w:tentative="1">
+      <w:start w:val="1"/>
+      <w:numFmt w:val="lowerLetter"/>
+      <w:lvlText w:val="%8."/>
+      <w:lvlJc w:val="left"/>
+      <w:pPr>
+        <w:ind w:left="5760" w:hanging="360"/>
+      </w:pPr>
+    </w:lvl>
+    <w:lvl w:ilvl="8" w:tplc="0807001B" w:tentative="1">
+      <w:start w:val="1"/>
+      <w:numFmt w:val="lowerRoman"/>
+      <w:lvlText w:val="%9."/>
+      <w:lvlJc w:val="right"/>
+      <w:pPr>
+        <w:ind w:left="6480" w:hanging="180"/>
+      </w:pPr>
+    </w:lvl>
+  </w:abstractNum>
   <w:num w:numId="1">
+    <w:abstractNumId w:val="2"/>
+  </w:num>
+  <w:num w:numId="2">
     <w:abstractNumId w:val="1"/>
   </w:num>
-  <w:num w:numId="2">
+  <w:num w:numId="3">
     <w:abstractNumId w:val="0"/>
+  </w:num>
+  <w:num w:numId="4">
+    <w:abstractNumId w:val="3"/>
   </w:num>
 </w:numbering>
 </file>
@@ -2706,7 +5178,7 @@
     <w:basedOn w:val="02berschrift1"/>
     <w:autoRedefine/>
     <w:qFormat/>
-    <w:rsid w:val="0089776B"/>
+    <w:rsid w:val="00F062EF"/>
     <w:rPr>
       <w:sz w:val="30"/>
     </w:rPr>
@@ -2965,6 +5437,55 @@
     <w:link w:val="Fuzeile"/>
     <w:uiPriority w:val="99"/>
     <w:rsid w:val="00E14E4F"/>
+  </w:style>
+  <w:style w:type="paragraph" w:customStyle="1" w:styleId="blockparagraph-544a408c--nomargin-acdf7afa">
+    <w:name w:val="blockparagraph-544a408c--nomargin-acdf7afa"/>
+    <w:basedOn w:val="Standard"/>
+    <w:rsid w:val="00F52AE1"/>
+    <w:pPr>
+      <w:spacing w:before="100" w:beforeAutospacing="1" w:after="100" w:afterAutospacing="1" w:line="240" w:lineRule="auto"/>
+    </w:pPr>
+    <w:rPr>
+      <w:rFonts w:ascii="Times New Roman" w:eastAsia="Times New Roman" w:hAnsi="Times New Roman" w:cs="Times New Roman"/>
+      <w:sz w:val="24"/>
+      <w:szCs w:val="24"/>
+      <w:lang w:eastAsia="de-CH"/>
+    </w:rPr>
+  </w:style>
+  <w:style w:type="character" w:styleId="Fett">
+    <w:name w:val="Strong"/>
+    <w:basedOn w:val="Absatz-Standardschriftart"/>
+    <w:uiPriority w:val="22"/>
+    <w:qFormat/>
+    <w:rsid w:val="00F52AE1"/>
+    <w:rPr>
+      <w:b/>
+      <w:bCs/>
+    </w:rPr>
+  </w:style>
+  <w:style w:type="character" w:customStyle="1" w:styleId="text-4505230f--texth400-3033861f--textcontentfamily-49a318e1">
+    <w:name w:val="text-4505230f--texth400-3033861f--textcontentfamily-49a318e1"/>
+    <w:basedOn w:val="Absatz-Standardschriftart"/>
+    <w:rsid w:val="00F52AE1"/>
+  </w:style>
+  <w:style w:type="table" w:styleId="Tabellenraster">
+    <w:name w:val="Table Grid"/>
+    <w:basedOn w:val="NormaleTabelle"/>
+    <w:uiPriority w:val="39"/>
+    <w:rsid w:val="00F52AE1"/>
+    <w:pPr>
+      <w:spacing w:after="0" w:line="240" w:lineRule="auto"/>
+    </w:pPr>
+    <w:tblPr>
+      <w:tblBorders>
+        <w:top w:val="single" w:sz="4" w:space="0" w:color="auto"/>
+        <w:left w:val="single" w:sz="4" w:space="0" w:color="auto"/>
+        <w:bottom w:val="single" w:sz="4" w:space="0" w:color="auto"/>
+        <w:right w:val="single" w:sz="4" w:space="0" w:color="auto"/>
+        <w:insideH w:val="single" w:sz="4" w:space="0" w:color="auto"/>
+        <w:insideV w:val="single" w:sz="4" w:space="0" w:color="auto"/>
+      </w:tblBorders>
+    </w:tblPr>
   </w:style>
 </w:styles>
 </file>
